--- a/free-kick-project-report.docx
+++ b/free-kick-project-report.docx
@@ -718,7 +718,14 @@
           <w:szCs w:val="24"/>
         </w:rPr>
         <w:tab/>
-        <w:t>3</w:t>
+      </w:r>
+      <w:r>
+        <w:rPr>
+          <w:color w:val="000000"/>
+          <w:sz w:val="24"/>
+          <w:szCs w:val="24"/>
+        </w:rPr>
+        <w:t>4</w:t>
       </w:r>
     </w:p>
     <w:p>
@@ -805,7 +812,16 @@
           <w:szCs w:val="24"/>
         </w:rPr>
         <w:tab/>
-        <w:t>4</w:t>
+      </w:r>
+      <w:r>
+        <w:rPr>
+          <w:b/>
+          <w:bCs/>
+          <w:color w:val="000000"/>
+          <w:sz w:val="24"/>
+          <w:szCs w:val="24"/>
+        </w:rPr>
+        <w:t>5</w:t>
       </w:r>
     </w:p>
     <w:p>
@@ -990,7 +1006,16 @@
           <w:szCs w:val="24"/>
         </w:rPr>
         <w:tab/>
-        <w:t>5</w:t>
+      </w:r>
+      <w:r>
+        <w:rPr>
+          <w:b/>
+          <w:bCs/>
+          <w:color w:val="000000"/>
+          <w:sz w:val="24"/>
+          <w:szCs w:val="24"/>
+        </w:rPr>
+        <w:t>6</w:t>
       </w:r>
     </w:p>
     <w:p>
@@ -1125,7 +1150,7 @@
           <w:sz w:val="24"/>
           <w:szCs w:val="24"/>
         </w:rPr>
-        <w:t>6</w:t>
+        <w:t>7</w:t>
       </w:r>
     </w:p>
     <w:p>
@@ -1301,7 +1326,16 @@
           <w:szCs w:val="24"/>
         </w:rPr>
         <w:tab/>
-        <w:t>8</w:t>
+      </w:r>
+      <w:r>
+        <w:rPr>
+          <w:b/>
+          <w:bCs/>
+          <w:color w:val="000000"/>
+          <w:sz w:val="24"/>
+          <w:szCs w:val="24"/>
+        </w:rPr>
+        <w:t>9</w:t>
       </w:r>
     </w:p>
     <w:p>
@@ -1378,6 +1412,27 @@
     </w:p>
     <w:p>
       <w:pPr>
+        <w:pStyle w:val="ListParagraph"/>
+        <w:pBdr>
+          <w:top w:val="nil"/>
+          <w:left w:val="nil"/>
+          <w:bottom w:val="nil"/>
+          <w:right w:val="nil"/>
+          <w:between w:val="nil"/>
+        </w:pBdr>
+        <w:spacing w:line="480" w:lineRule="auto"/>
+        <w:ind w:left="360" w:firstLine="0"/>
+        <w:jc w:val="both"/>
+        <w:rPr>
+          <w:b/>
+          <w:color w:val="000000"/>
+          <w:sz w:val="28"/>
+          <w:szCs w:val="28"/>
+        </w:rPr>
+      </w:pPr>
+    </w:p>
+    <w:p>
+      <w:pPr>
         <w:spacing w:line="480" w:lineRule="auto"/>
         <w:ind w:firstLine="720"/>
         <w:jc w:val="both"/>
@@ -1433,23 +1488,7 @@
           <w:sz w:val="24"/>
           <w:szCs w:val="24"/>
         </w:rPr>
-        <w:t xml:space="preserve"> soccer players is finding consistency in taking </w:t>
-      </w:r>
-      <w:r>
-        <w:rPr>
-          <w:rFonts w:ascii="Arial" w:eastAsia="Arial" w:hAnsi="Arial" w:cs="Arial"/>
-          <w:sz w:val="24"/>
-          <w:szCs w:val="24"/>
-        </w:rPr>
-        <w:t>free kicks</w:t>
-      </w:r>
-      <w:r>
-        <w:rPr>
-          <w:rFonts w:ascii="Arial" w:eastAsia="Arial" w:hAnsi="Arial" w:cs="Arial"/>
-          <w:sz w:val="24"/>
-          <w:szCs w:val="24"/>
-        </w:rPr>
-        <w:t xml:space="preserve">. </w:t>
+        <w:t xml:space="preserve"> soccer players is finding consistency in taking free kicks. </w:t>
       </w:r>
       <w:r>
         <w:rPr>
@@ -1689,15 +1728,7 @@
           <w:sz w:val="24"/>
           <w:szCs w:val="24"/>
         </w:rPr>
-        <w:t>The</w:t>
-      </w:r>
-      <w:r>
-        <w:rPr>
-          <w:rFonts w:ascii="Arial" w:eastAsia="Arial" w:hAnsi="Arial" w:cs="Arial"/>
-          <w:sz w:val="24"/>
-          <w:szCs w:val="24"/>
-        </w:rPr>
-        <w:t xml:space="preserve"> Soccer Free-Kick project </w:t>
+        <w:t xml:space="preserve">The Soccer Free-Kick project </w:t>
       </w:r>
       <w:r>
         <w:rPr>
@@ -1795,6 +1826,91 @@
         </w:rPr>
         <w:t>.</w:t>
       </w:r>
+    </w:p>
+    <w:p>
+      <w:pPr>
+        <w:spacing w:line="480" w:lineRule="auto"/>
+        <w:ind w:firstLine="720"/>
+        <w:jc w:val="both"/>
+        <w:rPr>
+          <w:rFonts w:ascii="Arial" w:eastAsia="Arial" w:hAnsi="Arial" w:cs="Arial"/>
+          <w:sz w:val="24"/>
+          <w:szCs w:val="24"/>
+        </w:rPr>
+      </w:pPr>
+    </w:p>
+    <w:p>
+      <w:pPr>
+        <w:widowControl/>
+        <w:jc w:val="center"/>
+        <w:rPr>
+          <w:sz w:val="24"/>
+          <w:szCs w:val="24"/>
+        </w:rPr>
+      </w:pPr>
+    </w:p>
+    <w:p>
+      <w:pPr>
+        <w:widowControl/>
+        <w:jc w:val="center"/>
+        <w:rPr>
+          <w:sz w:val="24"/>
+          <w:szCs w:val="24"/>
+        </w:rPr>
+      </w:pPr>
+      <w:r>
+        <w:rPr>
+          <w:sz w:val="24"/>
+          <w:szCs w:val="24"/>
+        </w:rPr>
+        <w:drawing>
+          <wp:inline distT="0" distB="0" distL="0" distR="0" wp14:anchorId="2339D25B" wp14:editId="79AD168F">
+            <wp:extent cx="4473133" cy="3067291"/>
+            <wp:effectExtent l="0" t="0" r="0" b="6350"/>
+            <wp:docPr id="2" name="Picture 2" descr="A football player kicking a ball&#10;&#10;Description automatically generated with low confidence"/>
+            <wp:cNvGraphicFramePr>
+              <a:graphicFrameLocks xmlns:a="http://schemas.openxmlformats.org/drawingml/2006/main" noChangeAspect="1"/>
+            </wp:cNvGraphicFramePr>
+            <a:graphic xmlns:a="http://schemas.openxmlformats.org/drawingml/2006/main">
+              <a:graphicData uri="http://schemas.openxmlformats.org/drawingml/2006/picture">
+                <pic:pic xmlns:pic="http://schemas.openxmlformats.org/drawingml/2006/picture">
+                  <pic:nvPicPr>
+                    <pic:cNvPr id="2" name="Picture 2" descr="A football player kicking a ball&#10;&#10;Description automatically generated with low confidence"/>
+                    <pic:cNvPicPr/>
+                  </pic:nvPicPr>
+                  <pic:blipFill>
+                    <a:blip r:embed="rId8"/>
+                    <a:stretch>
+                      <a:fillRect/>
+                    </a:stretch>
+                  </pic:blipFill>
+                  <pic:spPr>
+                    <a:xfrm>
+                      <a:off x="0" y="0"/>
+                      <a:ext cx="4494054" cy="3081637"/>
+                    </a:xfrm>
+                    <a:prstGeom prst="rect">
+                      <a:avLst/>
+                    </a:prstGeom>
+                  </pic:spPr>
+                </pic:pic>
+              </a:graphicData>
+            </a:graphic>
+          </wp:inline>
+        </w:drawing>
+      </w:r>
+    </w:p>
+    <w:p>
+      <w:pPr>
+        <w:spacing w:line="480" w:lineRule="auto"/>
+        <w:ind w:firstLine="720"/>
+        <w:jc w:val="both"/>
+        <w:rPr>
+          <w:rFonts w:ascii="Arial" w:eastAsia="Arial" w:hAnsi="Arial" w:cs="Arial"/>
+          <w:sz w:val="24"/>
+          <w:szCs w:val="24"/>
+        </w:rPr>
+      </w:pPr>
     </w:p>
     <w:p>
       <w:pPr>
@@ -1837,6 +1953,7 @@
           <w:sz w:val="28"/>
           <w:szCs w:val="28"/>
         </w:rPr>
+        <w:lastRenderedPageBreak/>
         <w:t>Project Description</w:t>
       </w:r>
     </w:p>
@@ -2166,72 +2283,16 @@
           <w:sz w:val="24"/>
           <w:szCs w:val="24"/>
         </w:rPr>
-        <w:t>BAD</w:t>
-      </w:r>
-      <w:r>
-        <w:rPr>
-          <w:rFonts w:ascii="Arial" w:eastAsia="Arial" w:hAnsi="Arial" w:cs="Arial"/>
-          <w:b/>
-          <w:color w:val="000000"/>
-          <w:sz w:val="24"/>
-          <w:szCs w:val="24"/>
-        </w:rPr>
-        <w:t xml:space="preserve"> </w:t>
-      </w:r>
-      <w:r>
-        <w:rPr>
-          <w:rFonts w:ascii="Arial" w:eastAsia="Arial" w:hAnsi="Arial" w:cs="Arial"/>
-          <w:b/>
-          <w:color w:val="000000"/>
-          <w:sz w:val="24"/>
-          <w:szCs w:val="24"/>
-        </w:rPr>
-        <w:t>KICK</w:t>
-      </w:r>
-      <w:r>
-        <w:rPr>
-          <w:rFonts w:ascii="Arial" w:eastAsia="Arial" w:hAnsi="Arial" w:cs="Arial"/>
-          <w:color w:val="000000"/>
-          <w:sz w:val="24"/>
-          <w:szCs w:val="24"/>
-        </w:rPr>
-        <w:t xml:space="preserve">: </w:t>
-      </w:r>
-      <w:r>
-        <w:rPr>
-          <w:rFonts w:ascii="Arial" w:eastAsia="Arial" w:hAnsi="Arial" w:cs="Arial"/>
-          <w:color w:val="000000"/>
-          <w:sz w:val="24"/>
-          <w:szCs w:val="24"/>
-        </w:rPr>
-        <w:t>free kick</w:t>
-      </w:r>
-      <w:r>
-        <w:rPr>
-          <w:rFonts w:ascii="Arial" w:eastAsia="Arial" w:hAnsi="Arial" w:cs="Arial"/>
-          <w:color w:val="000000"/>
-          <w:sz w:val="24"/>
-          <w:szCs w:val="24"/>
-        </w:rPr>
-        <w:t xml:space="preserve"> that </w:t>
-      </w:r>
-      <w:r>
-        <w:rPr>
-          <w:rFonts w:ascii="Arial" w:eastAsia="Arial" w:hAnsi="Arial" w:cs="Arial"/>
-          <w:color w:val="000000"/>
-          <w:sz w:val="24"/>
-          <w:szCs w:val="24"/>
-        </w:rPr>
-        <w:t>did</w:t>
-      </w:r>
-      <w:r>
-        <w:rPr>
-          <w:rFonts w:ascii="Arial" w:eastAsia="Arial" w:hAnsi="Arial" w:cs="Arial"/>
-          <w:color w:val="000000"/>
-          <w:sz w:val="24"/>
-          <w:szCs w:val="24"/>
-        </w:rPr>
-        <w:t xml:space="preserve"> not have enough power and/or direction to reach the goal </w:t>
+        <w:t>BAD KICK</w:t>
+      </w:r>
+      <w:r>
+        <w:rPr>
+          <w:rFonts w:ascii="Arial" w:eastAsia="Arial" w:hAnsi="Arial" w:cs="Arial"/>
+          <w:color w:val="000000"/>
+          <w:sz w:val="24"/>
+          <w:szCs w:val="24"/>
+        </w:rPr>
+        <w:t xml:space="preserve">: free kick that did not have enough power and/or direction to reach the goal </w:t>
       </w:r>
     </w:p>
     <w:p>
@@ -2265,81 +2326,16 @@
           <w:sz w:val="24"/>
           <w:szCs w:val="24"/>
         </w:rPr>
-        <w:t>GOOD</w:t>
-      </w:r>
-      <w:r>
-        <w:rPr>
-          <w:rFonts w:ascii="Arial" w:eastAsia="Arial" w:hAnsi="Arial" w:cs="Arial"/>
-          <w:b/>
-          <w:color w:val="000000"/>
-          <w:sz w:val="24"/>
-          <w:szCs w:val="24"/>
-        </w:rPr>
-        <w:t xml:space="preserve"> </w:t>
-      </w:r>
-      <w:r>
-        <w:rPr>
-          <w:rFonts w:ascii="Arial" w:eastAsia="Arial" w:hAnsi="Arial" w:cs="Arial"/>
-          <w:b/>
-          <w:color w:val="000000"/>
-          <w:sz w:val="24"/>
-          <w:szCs w:val="24"/>
-        </w:rPr>
-        <w:t>KICK</w:t>
-      </w:r>
-      <w:r>
-        <w:rPr>
-          <w:rFonts w:ascii="Arial" w:eastAsia="Arial" w:hAnsi="Arial" w:cs="Arial"/>
-          <w:color w:val="000000"/>
-          <w:sz w:val="24"/>
-          <w:szCs w:val="24"/>
-        </w:rPr>
-        <w:t xml:space="preserve">: </w:t>
-      </w:r>
-      <w:r>
-        <w:rPr>
-          <w:rFonts w:ascii="Arial" w:eastAsia="Arial" w:hAnsi="Arial" w:cs="Arial"/>
-          <w:color w:val="000000"/>
-          <w:sz w:val="24"/>
-          <w:szCs w:val="24"/>
-        </w:rPr>
-        <w:t>free kick</w:t>
-      </w:r>
-      <w:r>
-        <w:rPr>
-          <w:rFonts w:ascii="Arial" w:eastAsia="Arial" w:hAnsi="Arial" w:cs="Arial"/>
-          <w:color w:val="000000"/>
-          <w:sz w:val="24"/>
-          <w:szCs w:val="24"/>
-        </w:rPr>
-        <w:t xml:space="preserve"> </w:t>
-      </w:r>
-      <w:r>
-        <w:rPr>
-          <w:rFonts w:ascii="Arial" w:eastAsia="Arial" w:hAnsi="Arial" w:cs="Arial"/>
-          <w:color w:val="000000"/>
-          <w:sz w:val="24"/>
-          <w:szCs w:val="24"/>
-        </w:rPr>
-        <w:t>with</w:t>
-      </w:r>
-      <w:r>
-        <w:rPr>
-          <w:rFonts w:ascii="Arial" w:eastAsia="Arial" w:hAnsi="Arial" w:cs="Arial"/>
-          <w:color w:val="000000"/>
-          <w:sz w:val="24"/>
-          <w:szCs w:val="24"/>
-        </w:rPr>
-        <w:t xml:space="preserve"> enough power and </w:t>
-      </w:r>
-      <w:r>
-        <w:rPr>
-          <w:rFonts w:ascii="Arial" w:eastAsia="Arial" w:hAnsi="Arial" w:cs="Arial"/>
-          <w:color w:val="000000"/>
-          <w:sz w:val="24"/>
-          <w:szCs w:val="24"/>
-        </w:rPr>
-        <w:t>directed towards the goal</w:t>
+        <w:t>GOOD KICK</w:t>
+      </w:r>
+      <w:r>
+        <w:rPr>
+          <w:rFonts w:ascii="Arial" w:eastAsia="Arial" w:hAnsi="Arial" w:cs="Arial"/>
+          <w:color w:val="000000"/>
+          <w:sz w:val="24"/>
+          <w:szCs w:val="24"/>
+        </w:rPr>
+        <w:t>: free kick with enough power and directed towards the goal</w:t>
       </w:r>
     </w:p>
     <w:p>
@@ -2376,6 +2372,104 @@
     </w:p>
     <w:p>
       <w:pPr>
+        <w:widowControl/>
+        <w:pBdr>
+          <w:top w:val="nil"/>
+          <w:left w:val="nil"/>
+          <w:bottom w:val="nil"/>
+          <w:right w:val="nil"/>
+          <w:between w:val="nil"/>
+        </w:pBdr>
+        <w:spacing w:line="480" w:lineRule="auto"/>
+        <w:ind w:left="360"/>
+        <w:jc w:val="center"/>
+        <w:rPr>
+          <w:rFonts w:ascii="Arial" w:eastAsia="Arial" w:hAnsi="Arial" w:cs="Arial"/>
+          <w:color w:val="000000"/>
+          <w:sz w:val="24"/>
+          <w:szCs w:val="24"/>
+        </w:rPr>
+      </w:pPr>
+      <w:r>
+        <w:rPr>
+          <w:rFonts w:ascii="Helvetica" w:hAnsi="Helvetica" w:cs="Helvetica"/>
+          <w:noProof/>
+          <w:sz w:val="24"/>
+          <w:szCs w:val="24"/>
+        </w:rPr>
+        <w:drawing>
+          <wp:inline distT="0" distB="0" distL="0" distR="0" wp14:anchorId="116D319E" wp14:editId="20D442F8">
+            <wp:extent cx="3748788" cy="2813150"/>
+            <wp:effectExtent l="0" t="2222" r="0" b="0"/>
+            <wp:docPr id="3" name="Picture 3" descr="A picture containing tree, outdoor&#10;&#10;Description automatically generated"/>
+            <wp:cNvGraphicFramePr>
+              <a:graphicFrameLocks xmlns:a="http://schemas.openxmlformats.org/drawingml/2006/main" noChangeAspect="1"/>
+            </wp:cNvGraphicFramePr>
+            <a:graphic xmlns:a="http://schemas.openxmlformats.org/drawingml/2006/main">
+              <a:graphicData uri="http://schemas.openxmlformats.org/drawingml/2006/picture">
+                <pic:pic xmlns:pic="http://schemas.openxmlformats.org/drawingml/2006/picture">
+                  <pic:nvPicPr>
+                    <pic:cNvPr id="3" name="Picture 3" descr="A picture containing tree, outdoor&#10;&#10;Description automatically generated"/>
+                    <pic:cNvPicPr>
+                      <a:picLocks noChangeAspect="1" noChangeArrowheads="1"/>
+                    </pic:cNvPicPr>
+                  </pic:nvPicPr>
+                  <pic:blipFill>
+                    <a:blip r:embed="rId9" cstate="print">
+                      <a:extLst>
+                        <a:ext uri="{28A0092B-C50C-407E-A947-70E740481C1C}">
+                          <a14:useLocalDpi xmlns:a14="http://schemas.microsoft.com/office/drawing/2010/main" val="0"/>
+                        </a:ext>
+                      </a:extLst>
+                    </a:blip>
+                    <a:srcRect/>
+                    <a:stretch>
+                      <a:fillRect/>
+                    </a:stretch>
+                  </pic:blipFill>
+                  <pic:spPr bwMode="auto">
+                    <a:xfrm rot="5400000">
+                      <a:off x="0" y="0"/>
+                      <a:ext cx="3766133" cy="2826166"/>
+                    </a:xfrm>
+                    <a:prstGeom prst="rect">
+                      <a:avLst/>
+                    </a:prstGeom>
+                    <a:noFill/>
+                    <a:ln>
+                      <a:noFill/>
+                    </a:ln>
+                  </pic:spPr>
+                </pic:pic>
+              </a:graphicData>
+            </a:graphic>
+          </wp:inline>
+        </w:drawing>
+      </w:r>
+    </w:p>
+    <w:p>
+      <w:pPr>
+        <w:widowControl/>
+        <w:pBdr>
+          <w:top w:val="nil"/>
+          <w:left w:val="nil"/>
+          <w:bottom w:val="nil"/>
+          <w:right w:val="nil"/>
+          <w:between w:val="nil"/>
+        </w:pBdr>
+        <w:spacing w:line="480" w:lineRule="auto"/>
+        <w:ind w:left="360"/>
+        <w:jc w:val="both"/>
+        <w:rPr>
+          <w:rFonts w:ascii="Arial" w:eastAsia="Arial" w:hAnsi="Arial" w:cs="Arial"/>
+          <w:color w:val="000000"/>
+          <w:sz w:val="24"/>
+          <w:szCs w:val="24"/>
+        </w:rPr>
+      </w:pPr>
+    </w:p>
+    <w:p>
+      <w:pPr>
         <w:pStyle w:val="ListParagraph"/>
         <w:numPr>
           <w:ilvl w:val="0"/>
@@ -2404,7 +2498,6 @@
           <w:sz w:val="28"/>
           <w:szCs w:val="28"/>
         </w:rPr>
-        <w:lastRenderedPageBreak/>
         <w:t>Development Process</w:t>
       </w:r>
     </w:p>
@@ -2722,25 +2815,7 @@
           <w:szCs w:val="24"/>
         </w:rPr>
         <w:tab/>
-        <w:t xml:space="preserve">Following the data acquisition process, we trimmed our raw data to a smaller windows size before doing any signal processing. </w:t>
-      </w:r>
-      <w:r>
-        <w:rPr>
-          <w:bCs/>
-          <w:color w:val="000000"/>
-          <w:sz w:val="24"/>
-          <w:szCs w:val="24"/>
-        </w:rPr>
-        <w:t xml:space="preserve">(We experimented </w:t>
-      </w:r>
-      <w:r>
-        <w:rPr>
-          <w:bCs/>
-          <w:color w:val="000000"/>
-          <w:sz w:val="24"/>
-          <w:szCs w:val="24"/>
-        </w:rPr>
-        <w:t xml:space="preserve">with </w:t>
+        <w:t xml:space="preserve">Following the data acquisition process, we trimmed our raw data to a smaller windows size before doing any signal processing. (We experimented with </w:t>
       </w:r>
       <w:r>
         <w:rPr>
@@ -3039,7 +3114,17 @@
           <w:sz w:val="24"/>
           <w:szCs w:val="24"/>
         </w:rPr>
-        <w:t xml:space="preserve"> 90% in classifying our data into BAD KICK and GOOD kick.</w:t>
+        <w:t xml:space="preserve"> 90% in classifying our data </w:t>
+      </w:r>
+      <w:r>
+        <w:rPr>
+          <w:bCs/>
+          <w:color w:val="000000"/>
+          <w:sz w:val="24"/>
+          <w:szCs w:val="24"/>
+        </w:rPr>
+        <w:lastRenderedPageBreak/>
+        <w:t>into BAD KICK and GOOD kick.</w:t>
       </w:r>
     </w:p>
     <w:p>
@@ -3100,7 +3185,29 @@
           <w:sz w:val="20"/>
           <w:szCs w:val="20"/>
         </w:rPr>
-        <w:t>(Note: the described processes above were performed on each of our dataset separately and combined. An analysis of the results is provided in the “Results and Conclusion” sections)</w:t>
+        <w:t>(Note: the described processes above were performed on each of our dataset separately and combined. An analysis of the results is provided in the “Results and Conclusion” section</w:t>
+      </w:r>
+      <w:r>
+        <w:rPr>
+          <w:bCs/>
+          <w:i/>
+          <w:iCs/>
+          <w:color w:val="000000"/>
+          <w:sz w:val="20"/>
+          <w:szCs w:val="20"/>
+        </w:rPr>
+        <w:t xml:space="preserve"> below</w:t>
+      </w:r>
+      <w:r>
+        <w:rPr>
+          <w:bCs/>
+          <w:i/>
+          <w:iCs/>
+          <w:color w:val="000000"/>
+          <w:sz w:val="20"/>
+          <w:szCs w:val="20"/>
+        </w:rPr>
+        <w:t>)</w:t>
       </w:r>
     </w:p>
     <w:p>
@@ -3157,768 +3264,24 @@
           <w:sz w:val="28"/>
           <w:szCs w:val="28"/>
         </w:rPr>
-        <w:t>Results and Discussion</w:t>
-      </w:r>
-    </w:p>
-    <w:p>
-      <w:pPr>
-        <w:numPr>
-          <w:ilvl w:val="0"/>
-          <w:numId w:val="5"/>
-        </w:numPr>
-        <w:pBdr>
-          <w:top w:val="nil"/>
-          <w:left w:val="nil"/>
-          <w:bottom w:val="nil"/>
-          <w:right w:val="nil"/>
-          <w:between w:val="nil"/>
-        </w:pBdr>
-        <w:spacing w:line="480" w:lineRule="auto"/>
-        <w:jc w:val="both"/>
-        <w:rPr>
-          <w:rFonts w:ascii="Arial" w:eastAsia="Arial" w:hAnsi="Arial" w:cs="Arial"/>
+        <w:t xml:space="preserve">Results and </w:t>
+      </w:r>
+      <w:r>
+        <w:rPr>
           <w:b/>
           <w:color w:val="000000"/>
-          <w:sz w:val="24"/>
-          <w:szCs w:val="24"/>
-        </w:rPr>
-      </w:pPr>
-      <w:r>
-        <w:rPr>
-          <w:rFonts w:ascii="Arial" w:eastAsia="Arial" w:hAnsi="Arial" w:cs="Arial"/>
-          <w:b/>
-          <w:color w:val="000000"/>
-          <w:sz w:val="24"/>
-          <w:szCs w:val="24"/>
-        </w:rPr>
-        <w:t>Results and Discussion</w:t>
-      </w:r>
-    </w:p>
-    <w:p>
-      <w:pPr>
-        <w:pBdr>
-          <w:top w:val="nil"/>
-          <w:left w:val="nil"/>
-          <w:bottom w:val="nil"/>
-          <w:right w:val="nil"/>
-          <w:between w:val="nil"/>
-        </w:pBdr>
-        <w:spacing w:line="480" w:lineRule="auto"/>
-        <w:ind w:left="840"/>
-        <w:jc w:val="both"/>
-        <w:rPr>
-          <w:rFonts w:ascii="Arial" w:eastAsia="Arial" w:hAnsi="Arial" w:cs="Arial"/>
-          <w:b/>
-          <w:sz w:val="24"/>
-          <w:szCs w:val="24"/>
-        </w:rPr>
-      </w:pPr>
-      <w:proofErr w:type="spellStart"/>
-      <w:r>
-        <w:rPr>
-          <w:rFonts w:ascii="Arial" w:eastAsia="Arial" w:hAnsi="Arial" w:cs="Arial"/>
-          <w:b/>
-          <w:sz w:val="24"/>
-          <w:szCs w:val="24"/>
-        </w:rPr>
-        <w:t>todo</w:t>
-      </w:r>
-      <w:proofErr w:type="spellEnd"/>
-      <w:r>
-        <w:rPr>
-          <w:rFonts w:ascii="Arial" w:eastAsia="Arial" w:hAnsi="Arial" w:cs="Arial"/>
-          <w:b/>
-          <w:sz w:val="24"/>
-          <w:szCs w:val="24"/>
-        </w:rPr>
-        <w:t>:</w:t>
-      </w:r>
-    </w:p>
-    <w:p>
-      <w:pPr>
-        <w:numPr>
-          <w:ilvl w:val="0"/>
-          <w:numId w:val="2"/>
-        </w:numPr>
-        <w:pBdr>
-          <w:top w:val="nil"/>
-          <w:left w:val="nil"/>
-          <w:bottom w:val="nil"/>
-          <w:right w:val="nil"/>
-          <w:between w:val="nil"/>
-        </w:pBdr>
-        <w:spacing w:line="480" w:lineRule="auto"/>
-        <w:jc w:val="both"/>
-        <w:rPr>
-          <w:rFonts w:ascii="Arial" w:eastAsia="Arial" w:hAnsi="Arial" w:cs="Arial"/>
-          <w:b/>
-          <w:sz w:val="24"/>
-          <w:szCs w:val="24"/>
-        </w:rPr>
-      </w:pPr>
-      <w:r>
-        <w:rPr>
-          <w:rFonts w:ascii="Arial" w:eastAsia="Arial" w:hAnsi="Arial" w:cs="Arial"/>
-          <w:b/>
-          <w:sz w:val="24"/>
-          <w:szCs w:val="24"/>
-        </w:rPr>
-        <w:t xml:space="preserve">collect the data </w:t>
-      </w:r>
-    </w:p>
-    <w:p>
-      <w:pPr>
-        <w:numPr>
-          <w:ilvl w:val="0"/>
-          <w:numId w:val="2"/>
-        </w:numPr>
-        <w:pBdr>
-          <w:top w:val="nil"/>
-          <w:left w:val="nil"/>
-          <w:bottom w:val="nil"/>
-          <w:right w:val="nil"/>
-          <w:between w:val="nil"/>
-        </w:pBdr>
-        <w:spacing w:line="480" w:lineRule="auto"/>
-        <w:jc w:val="both"/>
-        <w:rPr>
-          <w:rFonts w:ascii="Arial" w:eastAsia="Arial" w:hAnsi="Arial" w:cs="Arial"/>
-          <w:b/>
-          <w:sz w:val="24"/>
-          <w:szCs w:val="24"/>
-        </w:rPr>
-      </w:pPr>
-      <w:r>
-        <w:rPr>
-          <w:rFonts w:ascii="Arial" w:eastAsia="Arial" w:hAnsi="Arial" w:cs="Arial"/>
-          <w:b/>
-          <w:sz w:val="24"/>
-          <w:szCs w:val="24"/>
-        </w:rPr>
-        <w:t>tried different approaches:</w:t>
-      </w:r>
-    </w:p>
-    <w:p>
-      <w:pPr>
-        <w:numPr>
-          <w:ilvl w:val="0"/>
-          <w:numId w:val="2"/>
-        </w:numPr>
-        <w:pBdr>
-          <w:top w:val="nil"/>
-          <w:left w:val="nil"/>
-          <w:bottom w:val="nil"/>
-          <w:right w:val="nil"/>
-          <w:between w:val="nil"/>
-        </w:pBdr>
-        <w:spacing w:line="480" w:lineRule="auto"/>
-        <w:jc w:val="both"/>
-        <w:rPr>
-          <w:rFonts w:ascii="Arial" w:eastAsia="Arial" w:hAnsi="Arial" w:cs="Arial"/>
-          <w:b/>
-          <w:sz w:val="24"/>
-          <w:szCs w:val="24"/>
-        </w:rPr>
-      </w:pPr>
-      <w:r>
-        <w:rPr>
-          <w:rFonts w:ascii="Arial" w:eastAsia="Arial" w:hAnsi="Arial" w:cs="Arial"/>
-          <w:b/>
-          <w:sz w:val="24"/>
-          <w:szCs w:val="24"/>
-        </w:rPr>
-        <w:t>1)</w:t>
-      </w:r>
-      <w:r>
-        <w:rPr>
-          <w:rFonts w:ascii="Arial" w:eastAsia="Arial" w:hAnsi="Arial" w:cs="Arial"/>
-          <w:b/>
-          <w:sz w:val="24"/>
-          <w:szCs w:val="24"/>
-        </w:rPr>
-        <w:tab/>
-      </w:r>
-    </w:p>
-    <w:p>
-      <w:pPr>
+          <w:sz w:val="28"/>
+          <w:szCs w:val="28"/>
+        </w:rPr>
+        <w:t>Conclusion</w:t>
+      </w:r>
+    </w:p>
+    <w:p>
+      <w:pPr>
+        <w:pStyle w:val="ListParagraph"/>
         <w:numPr>
           <w:ilvl w:val="1"/>
-          <w:numId w:val="2"/>
-        </w:numPr>
-        <w:pBdr>
-          <w:top w:val="nil"/>
-          <w:left w:val="nil"/>
-          <w:bottom w:val="nil"/>
-          <w:right w:val="nil"/>
-          <w:between w:val="nil"/>
-        </w:pBdr>
-        <w:spacing w:line="480" w:lineRule="auto"/>
-        <w:jc w:val="both"/>
-        <w:rPr>
-          <w:rFonts w:ascii="Arial" w:eastAsia="Arial" w:hAnsi="Arial" w:cs="Arial"/>
-          <w:b/>
-          <w:sz w:val="24"/>
-          <w:szCs w:val="24"/>
-        </w:rPr>
-      </w:pPr>
-      <w:r>
-        <w:rPr>
-          <w:rFonts w:ascii="Arial" w:eastAsia="Arial" w:hAnsi="Arial" w:cs="Arial"/>
-          <w:b/>
-          <w:sz w:val="24"/>
-          <w:szCs w:val="24"/>
-        </w:rPr>
-        <w:t xml:space="preserve">we tried to </w:t>
-      </w:r>
-      <w:proofErr w:type="gramStart"/>
-      <w:r>
-        <w:rPr>
-          <w:rFonts w:ascii="Arial" w:eastAsia="Arial" w:hAnsi="Arial" w:cs="Arial"/>
-          <w:b/>
-          <w:sz w:val="24"/>
-          <w:szCs w:val="24"/>
-        </w:rPr>
-        <w:t>combined</w:t>
-      </w:r>
-      <w:proofErr w:type="gramEnd"/>
-      <w:r>
-        <w:rPr>
-          <w:rFonts w:ascii="Arial" w:eastAsia="Arial" w:hAnsi="Arial" w:cs="Arial"/>
-          <w:b/>
-          <w:sz w:val="24"/>
-          <w:szCs w:val="24"/>
-        </w:rPr>
-        <w:t xml:space="preserve"> 3 different dataset</w:t>
-      </w:r>
-    </w:p>
-    <w:p>
-      <w:pPr>
-        <w:numPr>
-          <w:ilvl w:val="1"/>
-          <w:numId w:val="2"/>
-        </w:numPr>
-        <w:pBdr>
-          <w:top w:val="nil"/>
-          <w:left w:val="nil"/>
-          <w:bottom w:val="nil"/>
-          <w:right w:val="nil"/>
-          <w:between w:val="nil"/>
-        </w:pBdr>
-        <w:spacing w:line="480" w:lineRule="auto"/>
-        <w:jc w:val="both"/>
-        <w:rPr>
-          <w:rFonts w:ascii="Arial" w:eastAsia="Arial" w:hAnsi="Arial" w:cs="Arial"/>
-          <w:b/>
-          <w:sz w:val="24"/>
-          <w:szCs w:val="24"/>
-        </w:rPr>
-      </w:pPr>
-      <w:r>
-        <w:rPr>
-          <w:rFonts w:ascii="Arial" w:eastAsia="Arial" w:hAnsi="Arial" w:cs="Arial"/>
-          <w:b/>
-          <w:sz w:val="24"/>
-          <w:szCs w:val="24"/>
-        </w:rPr>
-        <w:t xml:space="preserve">results were not good because of followings (cellphone position, the way free kick were taking, kicking styles difference, ball size difference, </w:t>
-      </w:r>
-      <w:proofErr w:type="gramStart"/>
-      <w:r>
-        <w:rPr>
-          <w:rFonts w:ascii="Arial" w:eastAsia="Arial" w:hAnsi="Arial" w:cs="Arial"/>
-          <w:b/>
-          <w:sz w:val="24"/>
-          <w:szCs w:val="24"/>
-        </w:rPr>
-        <w:t>etc..</w:t>
-      </w:r>
-      <w:proofErr w:type="gramEnd"/>
-    </w:p>
-    <w:p>
-      <w:pPr>
-        <w:numPr>
-          <w:ilvl w:val="1"/>
-          <w:numId w:val="2"/>
-        </w:numPr>
-        <w:pBdr>
-          <w:top w:val="nil"/>
-          <w:left w:val="nil"/>
-          <w:bottom w:val="nil"/>
-          <w:right w:val="nil"/>
-          <w:between w:val="nil"/>
-        </w:pBdr>
-        <w:spacing w:line="480" w:lineRule="auto"/>
-        <w:jc w:val="both"/>
-        <w:rPr>
-          <w:rFonts w:ascii="Arial" w:eastAsia="Arial" w:hAnsi="Arial" w:cs="Arial"/>
-          <w:b/>
-          <w:sz w:val="24"/>
-          <w:szCs w:val="24"/>
-        </w:rPr>
-      </w:pPr>
-      <w:r>
-        <w:rPr>
-          <w:rFonts w:ascii="Arial" w:eastAsia="Arial" w:hAnsi="Arial" w:cs="Arial"/>
-          <w:b/>
-          <w:sz w:val="24"/>
-          <w:szCs w:val="24"/>
-        </w:rPr>
-        <w:t>2)</w:t>
-      </w:r>
-    </w:p>
-    <w:p>
-      <w:pPr>
-        <w:numPr>
-          <w:ilvl w:val="1"/>
-          <w:numId w:val="2"/>
-        </w:numPr>
-        <w:pBdr>
-          <w:top w:val="nil"/>
-          <w:left w:val="nil"/>
-          <w:bottom w:val="nil"/>
-          <w:right w:val="nil"/>
-          <w:between w:val="nil"/>
-        </w:pBdr>
-        <w:spacing w:line="480" w:lineRule="auto"/>
-        <w:jc w:val="both"/>
-        <w:rPr>
-          <w:rFonts w:ascii="Arial" w:eastAsia="Arial" w:hAnsi="Arial" w:cs="Arial"/>
-          <w:b/>
-          <w:sz w:val="24"/>
-          <w:szCs w:val="24"/>
-        </w:rPr>
-      </w:pPr>
-      <w:r>
-        <w:rPr>
-          <w:rFonts w:ascii="Arial" w:eastAsia="Arial" w:hAnsi="Arial" w:cs="Arial"/>
-          <w:b/>
-          <w:sz w:val="24"/>
-          <w:szCs w:val="24"/>
-        </w:rPr>
-        <w:t xml:space="preserve">Test ran on dataset separately to keep </w:t>
-      </w:r>
-    </w:p>
-    <w:p>
-      <w:pPr>
-        <w:numPr>
-          <w:ilvl w:val="0"/>
-          <w:numId w:val="5"/>
-        </w:numPr>
-        <w:pBdr>
-          <w:top w:val="nil"/>
-          <w:left w:val="nil"/>
-          <w:bottom w:val="nil"/>
-          <w:right w:val="nil"/>
-          <w:between w:val="nil"/>
-        </w:pBdr>
-        <w:spacing w:line="480" w:lineRule="auto"/>
-        <w:jc w:val="both"/>
-        <w:rPr>
-          <w:rFonts w:ascii="Arial" w:eastAsia="Arial" w:hAnsi="Arial" w:cs="Arial"/>
-          <w:b/>
-          <w:color w:val="000000"/>
-          <w:sz w:val="24"/>
-          <w:szCs w:val="24"/>
-        </w:rPr>
-      </w:pPr>
-      <w:r>
-        <w:rPr>
-          <w:rFonts w:ascii="Arial" w:eastAsia="Arial" w:hAnsi="Arial" w:cs="Arial"/>
-          <w:b/>
-          <w:color w:val="000000"/>
-          <w:sz w:val="24"/>
-          <w:szCs w:val="24"/>
-        </w:rPr>
-        <w:t>Conclusions</w:t>
-      </w:r>
-    </w:p>
-    <w:p>
-      <w:pPr>
-        <w:pBdr>
-          <w:top w:val="nil"/>
-          <w:left w:val="nil"/>
-          <w:bottom w:val="nil"/>
-          <w:right w:val="nil"/>
-          <w:between w:val="nil"/>
-        </w:pBdr>
-        <w:spacing w:line="480" w:lineRule="auto"/>
-        <w:ind w:left="840"/>
-        <w:jc w:val="both"/>
-        <w:rPr>
-          <w:rFonts w:ascii="Arial" w:eastAsia="Arial" w:hAnsi="Arial" w:cs="Arial"/>
-          <w:b/>
-          <w:sz w:val="24"/>
-          <w:szCs w:val="24"/>
-        </w:rPr>
-      </w:pPr>
-      <w:r>
-        <w:rPr>
-          <w:rFonts w:ascii="Arial" w:eastAsia="Arial" w:hAnsi="Arial" w:cs="Arial"/>
-          <w:b/>
-          <w:sz w:val="24"/>
-          <w:szCs w:val="24"/>
-        </w:rPr>
-        <w:t>POSITIVE OUTCOMES</w:t>
-      </w:r>
-    </w:p>
-    <w:p>
-      <w:pPr>
-        <w:numPr>
-          <w:ilvl w:val="0"/>
-          <w:numId w:val="4"/>
-        </w:numPr>
-        <w:pBdr>
-          <w:top w:val="nil"/>
-          <w:left w:val="nil"/>
-          <w:bottom w:val="nil"/>
-          <w:right w:val="nil"/>
-          <w:between w:val="nil"/>
-        </w:pBdr>
-        <w:spacing w:line="480" w:lineRule="auto"/>
-        <w:jc w:val="both"/>
-        <w:rPr>
-          <w:rFonts w:ascii="Arial" w:eastAsia="Arial" w:hAnsi="Arial" w:cs="Arial"/>
-          <w:sz w:val="24"/>
-          <w:szCs w:val="24"/>
-        </w:rPr>
-      </w:pPr>
-      <w:r>
-        <w:rPr>
-          <w:rFonts w:ascii="Arial" w:eastAsia="Arial" w:hAnsi="Arial" w:cs="Arial"/>
-          <w:sz w:val="24"/>
-          <w:szCs w:val="24"/>
-        </w:rPr>
-        <w:t xml:space="preserve">When testing on single dataset with uniform raw data, accuracy </w:t>
-      </w:r>
-      <w:proofErr w:type="gramStart"/>
-      <w:r>
-        <w:rPr>
-          <w:rFonts w:ascii="Arial" w:eastAsia="Arial" w:hAnsi="Arial" w:cs="Arial"/>
-          <w:sz w:val="24"/>
-          <w:szCs w:val="24"/>
-        </w:rPr>
-        <w:t>were</w:t>
-      </w:r>
-      <w:proofErr w:type="gramEnd"/>
-      <w:r>
-        <w:rPr>
-          <w:rFonts w:ascii="Arial" w:eastAsia="Arial" w:hAnsi="Arial" w:cs="Arial"/>
-          <w:sz w:val="24"/>
-          <w:szCs w:val="24"/>
-        </w:rPr>
-        <w:t xml:space="preserve"> high and trained model performed as expected.</w:t>
-      </w:r>
-    </w:p>
-    <w:p>
-      <w:pPr>
-        <w:numPr>
-          <w:ilvl w:val="0"/>
-          <w:numId w:val="4"/>
-        </w:numPr>
-        <w:pBdr>
-          <w:top w:val="nil"/>
-          <w:left w:val="nil"/>
-          <w:bottom w:val="nil"/>
-          <w:right w:val="nil"/>
-          <w:between w:val="nil"/>
-        </w:pBdr>
-        <w:spacing w:line="480" w:lineRule="auto"/>
-        <w:jc w:val="both"/>
-        <w:rPr>
-          <w:rFonts w:ascii="Arial" w:eastAsia="Arial" w:hAnsi="Arial" w:cs="Arial"/>
-          <w:sz w:val="24"/>
-          <w:szCs w:val="24"/>
-        </w:rPr>
-      </w:pPr>
-      <w:r>
-        <w:rPr>
-          <w:rFonts w:ascii="Arial" w:eastAsia="Arial" w:hAnsi="Arial" w:cs="Arial"/>
-          <w:sz w:val="24"/>
-          <w:szCs w:val="24"/>
-        </w:rPr>
-        <w:t>Classification of Good and Bad Kicks were achieved</w:t>
-      </w:r>
-    </w:p>
-    <w:p>
-      <w:pPr>
-        <w:numPr>
-          <w:ilvl w:val="0"/>
-          <w:numId w:val="4"/>
-        </w:numPr>
-        <w:pBdr>
-          <w:top w:val="nil"/>
-          <w:left w:val="nil"/>
-          <w:bottom w:val="nil"/>
-          <w:right w:val="nil"/>
-          <w:between w:val="nil"/>
-        </w:pBdr>
-        <w:spacing w:line="480" w:lineRule="auto"/>
-        <w:jc w:val="both"/>
-        <w:rPr>
-          <w:rFonts w:ascii="Arial" w:eastAsia="Arial" w:hAnsi="Arial" w:cs="Arial"/>
-          <w:sz w:val="24"/>
-          <w:szCs w:val="24"/>
-        </w:rPr>
-      </w:pPr>
-      <w:r>
-        <w:rPr>
-          <w:rFonts w:ascii="Arial" w:eastAsia="Arial" w:hAnsi="Arial" w:cs="Arial"/>
-          <w:sz w:val="24"/>
-          <w:szCs w:val="24"/>
-        </w:rPr>
-        <w:t>We were able to apply different filters and analyze the different results</w:t>
-      </w:r>
-    </w:p>
-    <w:p>
-      <w:pPr>
-        <w:numPr>
-          <w:ilvl w:val="0"/>
-          <w:numId w:val="4"/>
-        </w:numPr>
-        <w:pBdr>
-          <w:top w:val="nil"/>
-          <w:left w:val="nil"/>
-          <w:bottom w:val="nil"/>
-          <w:right w:val="nil"/>
-          <w:between w:val="nil"/>
-        </w:pBdr>
-        <w:spacing w:line="480" w:lineRule="auto"/>
-        <w:jc w:val="both"/>
-        <w:rPr>
-          <w:rFonts w:ascii="Arial" w:eastAsia="Arial" w:hAnsi="Arial" w:cs="Arial"/>
-          <w:sz w:val="24"/>
-          <w:szCs w:val="24"/>
-        </w:rPr>
-      </w:pPr>
-    </w:p>
-    <w:p>
-      <w:pPr>
-        <w:pBdr>
-          <w:top w:val="nil"/>
-          <w:left w:val="nil"/>
-          <w:bottom w:val="nil"/>
-          <w:right w:val="nil"/>
-          <w:between w:val="nil"/>
-        </w:pBdr>
-        <w:spacing w:line="480" w:lineRule="auto"/>
-        <w:jc w:val="both"/>
-        <w:rPr>
-          <w:rFonts w:ascii="Arial" w:eastAsia="Arial" w:hAnsi="Arial" w:cs="Arial"/>
-          <w:b/>
-          <w:sz w:val="24"/>
-          <w:szCs w:val="24"/>
-        </w:rPr>
-      </w:pPr>
-      <w:r>
-        <w:rPr>
-          <w:rFonts w:ascii="Arial" w:eastAsia="Arial" w:hAnsi="Arial" w:cs="Arial"/>
-          <w:b/>
-          <w:sz w:val="24"/>
-          <w:szCs w:val="24"/>
-        </w:rPr>
-        <w:tab/>
-        <w:t>NEGATIVE OUTCOMES</w:t>
-      </w:r>
-    </w:p>
-    <w:p>
-      <w:pPr>
-        <w:pBdr>
-          <w:top w:val="nil"/>
-          <w:left w:val="nil"/>
-          <w:bottom w:val="nil"/>
-          <w:right w:val="nil"/>
-          <w:between w:val="nil"/>
-        </w:pBdr>
-        <w:spacing w:line="480" w:lineRule="auto"/>
-        <w:jc w:val="both"/>
-        <w:rPr>
-          <w:rFonts w:ascii="Arial" w:eastAsia="Arial" w:hAnsi="Arial" w:cs="Arial"/>
-          <w:b/>
-          <w:sz w:val="24"/>
-          <w:szCs w:val="24"/>
-        </w:rPr>
-      </w:pPr>
-      <w:r>
-        <w:rPr>
-          <w:rFonts w:ascii="Arial" w:eastAsia="Arial" w:hAnsi="Arial" w:cs="Arial"/>
-          <w:b/>
-          <w:sz w:val="24"/>
-          <w:szCs w:val="24"/>
-        </w:rPr>
-        <w:lastRenderedPageBreak/>
-        <w:tab/>
-      </w:r>
-      <w:r>
-        <w:rPr>
-          <w:rFonts w:ascii="Arial" w:eastAsia="Arial" w:hAnsi="Arial" w:cs="Arial"/>
-          <w:b/>
-          <w:sz w:val="24"/>
-          <w:szCs w:val="24"/>
-        </w:rPr>
-        <w:tab/>
-        <w:t>Different inputs create different variables =&gt; different output</w:t>
-      </w:r>
-    </w:p>
-    <w:p>
-      <w:pPr>
-        <w:numPr>
-          <w:ilvl w:val="1"/>
-          <w:numId w:val="5"/>
-        </w:numPr>
-        <w:spacing w:line="480" w:lineRule="auto"/>
-        <w:jc w:val="both"/>
-        <w:rPr>
-          <w:color w:val="000000"/>
-        </w:rPr>
-      </w:pPr>
-      <w:r>
-        <w:rPr>
-          <w:rFonts w:ascii="Arial" w:eastAsia="Arial" w:hAnsi="Arial" w:cs="Arial"/>
-          <w:b/>
-          <w:sz w:val="24"/>
-          <w:szCs w:val="24"/>
-        </w:rPr>
-        <w:t xml:space="preserve">Lack of uniformity in raw data lead to bad </w:t>
-      </w:r>
-    </w:p>
-    <w:p>
-      <w:pPr>
-        <w:numPr>
-          <w:ilvl w:val="1"/>
-          <w:numId w:val="5"/>
-        </w:numPr>
-        <w:spacing w:line="480" w:lineRule="auto"/>
-        <w:jc w:val="both"/>
-        <w:rPr>
-          <w:color w:val="000000"/>
-        </w:rPr>
-      </w:pPr>
-      <w:r>
-        <w:rPr>
-          <w:rFonts w:ascii="Arial" w:eastAsia="Arial" w:hAnsi="Arial" w:cs="Arial"/>
-          <w:b/>
-          <w:sz w:val="24"/>
-          <w:szCs w:val="24"/>
-        </w:rPr>
-        <w:t xml:space="preserve">Accuracy </w:t>
-      </w:r>
-      <w:proofErr w:type="gramStart"/>
-      <w:r>
-        <w:rPr>
-          <w:rFonts w:ascii="Arial" w:eastAsia="Arial" w:hAnsi="Arial" w:cs="Arial"/>
-          <w:b/>
-          <w:sz w:val="24"/>
-          <w:szCs w:val="24"/>
-        </w:rPr>
-        <w:t>were</w:t>
-      </w:r>
-      <w:proofErr w:type="gramEnd"/>
-      <w:r>
-        <w:rPr>
-          <w:rFonts w:ascii="Arial" w:eastAsia="Arial" w:hAnsi="Arial" w:cs="Arial"/>
-          <w:b/>
-          <w:sz w:val="24"/>
-          <w:szCs w:val="24"/>
-        </w:rPr>
-        <w:t xml:space="preserve"> lower when combined dataset and Trained model did not produced expected results</w:t>
-      </w:r>
-    </w:p>
-    <w:p>
-      <w:pPr>
-        <w:pStyle w:val="ListParagraph"/>
-        <w:pBdr>
-          <w:top w:val="nil"/>
-          <w:left w:val="nil"/>
-          <w:bottom w:val="nil"/>
-          <w:right w:val="nil"/>
-          <w:between w:val="nil"/>
-        </w:pBdr>
-        <w:spacing w:line="480" w:lineRule="auto"/>
-        <w:ind w:left="360" w:firstLine="0"/>
-        <w:jc w:val="both"/>
-        <w:rPr>
-          <w:b/>
-          <w:color w:val="000000"/>
-          <w:sz w:val="28"/>
-          <w:szCs w:val="28"/>
-        </w:rPr>
-      </w:pPr>
-    </w:p>
-    <w:p>
-      <w:pPr>
-        <w:pStyle w:val="ListParagraph"/>
-        <w:numPr>
-          <w:ilvl w:val="0"/>
-          <w:numId w:val="9"/>
-        </w:numPr>
-        <w:pBdr>
-          <w:top w:val="nil"/>
-          <w:left w:val="nil"/>
-          <w:bottom w:val="nil"/>
-          <w:right w:val="nil"/>
-          <w:between w:val="nil"/>
-        </w:pBdr>
-        <w:spacing w:line="480" w:lineRule="auto"/>
-        <w:jc w:val="both"/>
-        <w:rPr>
-          <w:b/>
-          <w:color w:val="000000"/>
-          <w:sz w:val="28"/>
-          <w:szCs w:val="28"/>
-        </w:rPr>
-      </w:pPr>
-      <w:r>
-        <w:rPr>
-          <w:b/>
-          <w:color w:val="000000"/>
-          <w:sz w:val="28"/>
-          <w:szCs w:val="28"/>
-        </w:rPr>
-        <w:t>Future Work</w:t>
-      </w:r>
-    </w:p>
-    <w:p>
-      <w:pPr>
-        <w:spacing w:line="480" w:lineRule="auto"/>
-        <w:ind w:firstLine="360"/>
-        <w:jc w:val="both"/>
-        <w:rPr>
-          <w:rFonts w:ascii="Arial" w:eastAsia="Arial" w:hAnsi="Arial" w:cs="Arial"/>
-          <w:sz w:val="24"/>
-          <w:szCs w:val="24"/>
-        </w:rPr>
-      </w:pPr>
-      <w:r>
-        <w:rPr>
-          <w:rFonts w:ascii="Arial" w:eastAsia="Arial" w:hAnsi="Arial" w:cs="Arial"/>
-          <w:sz w:val="24"/>
-          <w:szCs w:val="24"/>
-        </w:rPr>
-        <w:t xml:space="preserve">In </w:t>
-      </w:r>
-      <w:r>
-        <w:rPr>
-          <w:rFonts w:ascii="Arial" w:eastAsia="Arial" w:hAnsi="Arial" w:cs="Arial"/>
-          <w:sz w:val="24"/>
-          <w:szCs w:val="24"/>
-        </w:rPr>
-        <w:t>the game of soccer</w:t>
-      </w:r>
-      <w:r>
-        <w:rPr>
-          <w:rFonts w:ascii="Arial" w:eastAsia="Arial" w:hAnsi="Arial" w:cs="Arial"/>
-          <w:sz w:val="24"/>
-          <w:szCs w:val="24"/>
-        </w:rPr>
-        <w:t>, kicking a ball involves many variables to be analyzed, such as:</w:t>
-      </w:r>
-    </w:p>
-    <w:p>
-      <w:pPr>
-        <w:pStyle w:val="ListParagraph"/>
-        <w:numPr>
-          <w:ilvl w:val="2"/>
-          <w:numId w:val="14"/>
+          <w:numId w:val="13"/>
         </w:numPr>
         <w:pBdr>
           <w:top w:val="nil"/>
@@ -3934,204 +3297,23 @@
         <w:jc w:val="both"/>
         <w:rPr>
           <w:bCs/>
-          <w:color w:val="000000"/>
-          <w:sz w:val="24"/>
-          <w:szCs w:val="24"/>
-        </w:rPr>
-      </w:pPr>
-      <w:r>
-        <w:rPr>
-          <w:bCs/>
-          <w:color w:val="000000"/>
-          <w:sz w:val="24"/>
-          <w:szCs w:val="24"/>
-        </w:rPr>
-        <w:t xml:space="preserve">The foot </w:t>
-      </w:r>
-      <w:r>
-        <w:rPr>
-          <w:bCs/>
-          <w:color w:val="000000"/>
-          <w:sz w:val="24"/>
-          <w:szCs w:val="24"/>
-        </w:rPr>
-        <w:t>used</w:t>
-      </w:r>
-      <w:r>
-        <w:rPr>
-          <w:bCs/>
-          <w:color w:val="000000"/>
-          <w:sz w:val="24"/>
-          <w:szCs w:val="24"/>
-        </w:rPr>
-        <w:t xml:space="preserve"> takes the shot (right or left)</w:t>
-      </w:r>
-    </w:p>
-    <w:p>
-      <w:pPr>
-        <w:pStyle w:val="ListParagraph"/>
-        <w:numPr>
-          <w:ilvl w:val="2"/>
-          <w:numId w:val="14"/>
-        </w:numPr>
-        <w:pBdr>
-          <w:top w:val="nil"/>
-          <w:left w:val="nil"/>
-          <w:bottom w:val="nil"/>
-          <w:right w:val="nil"/>
-          <w:between w:val="nil"/>
-        </w:pBdr>
-        <w:tabs>
-          <w:tab w:val="left" w:pos="840"/>
-        </w:tabs>
-        <w:spacing w:line="480" w:lineRule="auto"/>
-        <w:jc w:val="both"/>
-        <w:rPr>
-          <w:bCs/>
-          <w:color w:val="000000"/>
-          <w:sz w:val="24"/>
-          <w:szCs w:val="24"/>
-        </w:rPr>
-      </w:pPr>
-      <w:r>
-        <w:rPr>
-          <w:bCs/>
-          <w:color w:val="000000"/>
-          <w:sz w:val="24"/>
-          <w:szCs w:val="24"/>
-        </w:rPr>
-        <w:t>Part of the foot with which the ball is kicked (inner instep or outer instep)</w:t>
-      </w:r>
-    </w:p>
-    <w:p>
-      <w:pPr>
-        <w:pStyle w:val="ListParagraph"/>
-        <w:numPr>
-          <w:ilvl w:val="2"/>
-          <w:numId w:val="14"/>
-        </w:numPr>
-        <w:pBdr>
-          <w:top w:val="nil"/>
-          <w:left w:val="nil"/>
-          <w:bottom w:val="nil"/>
-          <w:right w:val="nil"/>
-          <w:between w:val="nil"/>
-        </w:pBdr>
-        <w:tabs>
-          <w:tab w:val="left" w:pos="840"/>
-        </w:tabs>
-        <w:spacing w:line="480" w:lineRule="auto"/>
-        <w:jc w:val="both"/>
-        <w:rPr>
-          <w:bCs/>
-          <w:color w:val="000000"/>
-          <w:sz w:val="24"/>
-          <w:szCs w:val="24"/>
-        </w:rPr>
-      </w:pPr>
-      <w:r>
-        <w:rPr>
-          <w:bCs/>
-          <w:color w:val="000000"/>
-          <w:sz w:val="24"/>
-          <w:szCs w:val="24"/>
-        </w:rPr>
-        <w:t>The distance between the goal and the ball</w:t>
-      </w:r>
-    </w:p>
-    <w:p>
-      <w:pPr>
-        <w:pStyle w:val="ListParagraph"/>
-        <w:numPr>
-          <w:ilvl w:val="2"/>
-          <w:numId w:val="14"/>
-        </w:numPr>
-        <w:pBdr>
-          <w:top w:val="nil"/>
-          <w:left w:val="nil"/>
-          <w:bottom w:val="nil"/>
-          <w:right w:val="nil"/>
-          <w:between w:val="nil"/>
-        </w:pBdr>
-        <w:tabs>
-          <w:tab w:val="left" w:pos="840"/>
-        </w:tabs>
-        <w:spacing w:line="480" w:lineRule="auto"/>
-        <w:jc w:val="both"/>
-        <w:rPr>
-          <w:bCs/>
-          <w:color w:val="000000"/>
-          <w:sz w:val="24"/>
-          <w:szCs w:val="24"/>
-        </w:rPr>
-      </w:pPr>
-      <w:r>
-        <w:rPr>
-          <w:bCs/>
-          <w:color w:val="000000"/>
-          <w:sz w:val="24"/>
-          <w:szCs w:val="24"/>
-        </w:rPr>
-        <w:t xml:space="preserve">The power of the shot made by the player </w:t>
-      </w:r>
-    </w:p>
-    <w:p>
-      <w:pPr>
-        <w:pStyle w:val="ListParagraph"/>
-        <w:numPr>
-          <w:ilvl w:val="2"/>
-          <w:numId w:val="14"/>
-        </w:numPr>
-        <w:pBdr>
-          <w:top w:val="nil"/>
-          <w:left w:val="nil"/>
-          <w:bottom w:val="nil"/>
-          <w:right w:val="nil"/>
-          <w:between w:val="nil"/>
-        </w:pBdr>
-        <w:tabs>
-          <w:tab w:val="left" w:pos="840"/>
-        </w:tabs>
-        <w:spacing w:line="480" w:lineRule="auto"/>
-        <w:jc w:val="both"/>
-        <w:rPr>
-          <w:color w:val="000000"/>
-          <w:sz w:val="24"/>
-          <w:szCs w:val="24"/>
-        </w:rPr>
-      </w:pPr>
-      <w:r>
-        <w:rPr>
-          <w:bCs/>
-          <w:color w:val="000000"/>
-          <w:sz w:val="24"/>
-          <w:szCs w:val="24"/>
-        </w:rPr>
-        <w:t>External factors can affect the effectiveness</w:t>
-      </w:r>
-      <w:r>
-        <w:rPr>
-          <w:color w:val="000000"/>
-          <w:sz w:val="24"/>
-          <w:szCs w:val="24"/>
-        </w:rPr>
-        <w:t xml:space="preserve"> of the charge, such as </w:t>
-      </w:r>
-      <w:r>
-        <w:rPr>
-          <w:color w:val="000000"/>
-          <w:sz w:val="24"/>
-          <w:szCs w:val="24"/>
-        </w:rPr>
-        <w:t>wind direction</w:t>
-      </w:r>
-      <w:r>
-        <w:rPr>
-          <w:color w:val="000000"/>
-          <w:sz w:val="24"/>
-          <w:szCs w:val="24"/>
-        </w:rPr>
-        <w:t>.</w:t>
+          <w:i/>
+          <w:iCs/>
+          <w:color w:val="000000"/>
+          <w:sz w:val="24"/>
+          <w:szCs w:val="24"/>
+        </w:rPr>
+      </w:pPr>
+      <w:r>
+        <w:rPr>
+          <w:bCs/>
+          <w:i/>
+          <w:iCs/>
+          <w:color w:val="000000"/>
+          <w:sz w:val="24"/>
+          <w:szCs w:val="24"/>
+        </w:rPr>
+        <w:t>Model testing</w:t>
       </w:r>
     </w:p>
     <w:p>
@@ -4165,106 +3347,65 @@
           <w:szCs w:val="24"/>
         </w:rPr>
         <w:tab/>
-        <w:t xml:space="preserve">Our plan </w:t>
-      </w:r>
-      <w:r>
-        <w:rPr>
-          <w:bCs/>
-          <w:color w:val="000000"/>
-          <w:sz w:val="24"/>
-          <w:szCs w:val="24"/>
-        </w:rPr>
-        <w:t>involve</w:t>
-      </w:r>
-      <w:r>
-        <w:rPr>
-          <w:bCs/>
-          <w:color w:val="000000"/>
-          <w:sz w:val="24"/>
-          <w:szCs w:val="24"/>
-        </w:rPr>
-        <w:t>s</w:t>
-      </w:r>
-      <w:r>
-        <w:rPr>
-          <w:bCs/>
-          <w:color w:val="000000"/>
-          <w:sz w:val="24"/>
-          <w:szCs w:val="24"/>
-        </w:rPr>
-        <w:t xml:space="preserve"> </w:t>
-      </w:r>
-      <w:r>
-        <w:rPr>
-          <w:bCs/>
-          <w:color w:val="000000"/>
-          <w:sz w:val="24"/>
-          <w:szCs w:val="24"/>
-        </w:rPr>
-        <w:t>incorporat</w:t>
-      </w:r>
-      <w:r>
-        <w:rPr>
-          <w:bCs/>
-          <w:color w:val="000000"/>
-          <w:sz w:val="24"/>
-          <w:szCs w:val="24"/>
-        </w:rPr>
-        <w:t>ing</w:t>
-      </w:r>
-      <w:r>
-        <w:rPr>
-          <w:bCs/>
-          <w:color w:val="000000"/>
-          <w:sz w:val="24"/>
-          <w:szCs w:val="24"/>
-        </w:rPr>
-        <w:t xml:space="preserve"> these variables in future development and creat</w:t>
-      </w:r>
-      <w:r>
-        <w:rPr>
-          <w:bCs/>
-          <w:color w:val="000000"/>
-          <w:sz w:val="24"/>
-          <w:szCs w:val="24"/>
-        </w:rPr>
-        <w:t xml:space="preserve">ing </w:t>
-      </w:r>
-      <w:r>
-        <w:rPr>
-          <w:bCs/>
-          <w:color w:val="000000"/>
-          <w:sz w:val="24"/>
-          <w:szCs w:val="24"/>
-        </w:rPr>
-        <w:t xml:space="preserve">more classes to eventually have a more effective system with a better analysis of how a player </w:t>
-      </w:r>
-      <w:r>
-        <w:rPr>
-          <w:bCs/>
-          <w:color w:val="000000"/>
-          <w:sz w:val="24"/>
-          <w:szCs w:val="24"/>
-        </w:rPr>
-        <w:t>shoots</w:t>
-      </w:r>
-      <w:r>
-        <w:rPr>
-          <w:bCs/>
-          <w:color w:val="000000"/>
-          <w:sz w:val="24"/>
-          <w:szCs w:val="24"/>
-        </w:rPr>
-        <w:t xml:space="preserve"> free kicks and provides a more detailed guide on performing better free </w:t>
-      </w:r>
-      <w:r>
-        <w:rPr>
-          <w:bCs/>
-          <w:color w:val="000000"/>
-          <w:sz w:val="24"/>
-          <w:szCs w:val="24"/>
-        </w:rPr>
-        <w:t>kick</w:t>
+        <w:t xml:space="preserve">As previously stated, we tried different combinations with the 3 dataset we collected for this project. The results obtained were different with each approach. We were successful in creating a more accurate model with each dataset individually than when combined. We also encountered different results when processing our data with different setting (applying filter, trimming time, </w:t>
+      </w:r>
+      <w:proofErr w:type="spellStart"/>
+      <w:r>
+        <w:rPr>
+          <w:bCs/>
+          <w:color w:val="000000"/>
+          <w:sz w:val="24"/>
+          <w:szCs w:val="24"/>
+        </w:rPr>
+        <w:t>etcc</w:t>
+      </w:r>
+      <w:proofErr w:type="spellEnd"/>
+      <w:r>
+        <w:rPr>
+          <w:bCs/>
+          <w:color w:val="000000"/>
+          <w:sz w:val="24"/>
+          <w:szCs w:val="24"/>
+        </w:rPr>
+        <w:t xml:space="preserve">.). We our most accurate </w:t>
+      </w:r>
+      <w:proofErr w:type="gramStart"/>
+      <w:r>
+        <w:rPr>
+          <w:bCs/>
+          <w:color w:val="000000"/>
+          <w:sz w:val="24"/>
+          <w:szCs w:val="24"/>
+        </w:rPr>
+        <w:t>model,  ou</w:t>
+      </w:r>
+      <w:r>
+        <w:rPr>
+          <w:bCs/>
+          <w:color w:val="000000"/>
+          <w:sz w:val="24"/>
+          <w:szCs w:val="24"/>
+        </w:rPr>
+        <w:t>r</w:t>
+      </w:r>
+      <w:proofErr w:type="gramEnd"/>
+      <w:r>
+        <w:rPr>
+          <w:bCs/>
+          <w:color w:val="000000"/>
+          <w:sz w:val="24"/>
+          <w:szCs w:val="24"/>
+        </w:rPr>
+        <w:t xml:space="preserve"> test data live classification were in most cases </w:t>
+      </w:r>
+      <w:r>
+        <w:rPr>
+          <w:bCs/>
+          <w:color w:val="000000"/>
+          <w:sz w:val="24"/>
+          <w:szCs w:val="24"/>
+        </w:rPr>
+        <w:t>successful</w:t>
       </w:r>
       <w:r>
         <w:rPr>
@@ -4304,6 +3445,881 @@
       <w:pPr>
         <w:pStyle w:val="ListParagraph"/>
         <w:numPr>
+          <w:ilvl w:val="1"/>
+          <w:numId w:val="13"/>
+        </w:numPr>
+        <w:pBdr>
+          <w:top w:val="nil"/>
+          <w:left w:val="nil"/>
+          <w:bottom w:val="nil"/>
+          <w:right w:val="nil"/>
+          <w:between w:val="nil"/>
+        </w:pBdr>
+        <w:tabs>
+          <w:tab w:val="left" w:pos="840"/>
+        </w:tabs>
+        <w:spacing w:line="480" w:lineRule="auto"/>
+        <w:jc w:val="both"/>
+        <w:rPr>
+          <w:bCs/>
+          <w:i/>
+          <w:iCs/>
+          <w:color w:val="000000"/>
+          <w:sz w:val="24"/>
+          <w:szCs w:val="24"/>
+        </w:rPr>
+      </w:pPr>
+      <w:r>
+        <w:rPr>
+          <w:bCs/>
+          <w:i/>
+          <w:iCs/>
+          <w:color w:val="000000"/>
+          <w:sz w:val="24"/>
+          <w:szCs w:val="24"/>
+        </w:rPr>
+        <w:t>Outcomes</w:t>
+      </w:r>
+    </w:p>
+    <w:p>
+      <w:pPr>
+        <w:pStyle w:val="ListParagraph"/>
+        <w:numPr>
+          <w:ilvl w:val="2"/>
+          <w:numId w:val="13"/>
+        </w:numPr>
+        <w:pBdr>
+          <w:top w:val="nil"/>
+          <w:left w:val="nil"/>
+          <w:bottom w:val="nil"/>
+          <w:right w:val="nil"/>
+          <w:between w:val="nil"/>
+        </w:pBdr>
+        <w:tabs>
+          <w:tab w:val="left" w:pos="840"/>
+        </w:tabs>
+        <w:spacing w:line="480" w:lineRule="auto"/>
+        <w:jc w:val="both"/>
+        <w:rPr>
+          <w:bCs/>
+          <w:i/>
+          <w:iCs/>
+          <w:color w:val="000000"/>
+          <w:sz w:val="24"/>
+          <w:szCs w:val="24"/>
+        </w:rPr>
+      </w:pPr>
+      <w:r>
+        <w:rPr>
+          <w:bCs/>
+          <w:i/>
+          <w:iCs/>
+          <w:color w:val="000000"/>
+          <w:sz w:val="24"/>
+          <w:szCs w:val="24"/>
+        </w:rPr>
+        <w:t>Positive</w:t>
+      </w:r>
+    </w:p>
+    <w:p>
+      <w:pPr>
+        <w:pStyle w:val="ListParagraph"/>
+        <w:numPr>
+          <w:ilvl w:val="3"/>
+          <w:numId w:val="13"/>
+        </w:numPr>
+        <w:pBdr>
+          <w:top w:val="nil"/>
+          <w:left w:val="nil"/>
+          <w:bottom w:val="nil"/>
+          <w:right w:val="nil"/>
+          <w:between w:val="nil"/>
+        </w:pBdr>
+        <w:tabs>
+          <w:tab w:val="left" w:pos="840"/>
+        </w:tabs>
+        <w:spacing w:line="480" w:lineRule="auto"/>
+        <w:jc w:val="both"/>
+        <w:rPr>
+          <w:bCs/>
+          <w:i/>
+          <w:iCs/>
+          <w:color w:val="000000"/>
+          <w:sz w:val="24"/>
+          <w:szCs w:val="24"/>
+        </w:rPr>
+      </w:pPr>
+      <w:r>
+        <w:rPr>
+          <w:bCs/>
+          <w:i/>
+          <w:iCs/>
+          <w:color w:val="000000"/>
+          <w:sz w:val="24"/>
+          <w:szCs w:val="24"/>
+        </w:rPr>
+        <w:t xml:space="preserve">When testing on single dataset with uniform raw data, accuracy </w:t>
+      </w:r>
+      <w:r>
+        <w:rPr>
+          <w:bCs/>
+          <w:i/>
+          <w:iCs/>
+          <w:color w:val="000000"/>
+          <w:sz w:val="24"/>
+          <w:szCs w:val="24"/>
+        </w:rPr>
+        <w:t>was</w:t>
+      </w:r>
+      <w:r>
+        <w:rPr>
+          <w:bCs/>
+          <w:i/>
+          <w:iCs/>
+          <w:color w:val="000000"/>
+          <w:sz w:val="24"/>
+          <w:szCs w:val="24"/>
+        </w:rPr>
+        <w:t xml:space="preserve"> high and trained model performed as expected.</w:t>
+      </w:r>
+    </w:p>
+    <w:p>
+      <w:pPr>
+        <w:pStyle w:val="ListParagraph"/>
+        <w:numPr>
+          <w:ilvl w:val="3"/>
+          <w:numId w:val="13"/>
+        </w:numPr>
+        <w:pBdr>
+          <w:top w:val="nil"/>
+          <w:left w:val="nil"/>
+          <w:bottom w:val="nil"/>
+          <w:right w:val="nil"/>
+          <w:between w:val="nil"/>
+        </w:pBdr>
+        <w:tabs>
+          <w:tab w:val="left" w:pos="840"/>
+        </w:tabs>
+        <w:spacing w:line="480" w:lineRule="auto"/>
+        <w:jc w:val="both"/>
+        <w:rPr>
+          <w:bCs/>
+          <w:i/>
+          <w:iCs/>
+          <w:color w:val="000000"/>
+          <w:sz w:val="24"/>
+          <w:szCs w:val="24"/>
+        </w:rPr>
+      </w:pPr>
+      <w:r>
+        <w:rPr>
+          <w:bCs/>
+          <w:i/>
+          <w:iCs/>
+          <w:color w:val="000000"/>
+          <w:sz w:val="24"/>
+          <w:szCs w:val="24"/>
+        </w:rPr>
+        <w:t>Classification of Good and Bad Kicks were achieved</w:t>
+      </w:r>
+    </w:p>
+    <w:p>
+      <w:pPr>
+        <w:pStyle w:val="ListParagraph"/>
+        <w:numPr>
+          <w:ilvl w:val="3"/>
+          <w:numId w:val="13"/>
+        </w:numPr>
+        <w:pBdr>
+          <w:top w:val="nil"/>
+          <w:left w:val="nil"/>
+          <w:bottom w:val="nil"/>
+          <w:right w:val="nil"/>
+          <w:between w:val="nil"/>
+        </w:pBdr>
+        <w:tabs>
+          <w:tab w:val="left" w:pos="840"/>
+        </w:tabs>
+        <w:spacing w:line="480" w:lineRule="auto"/>
+        <w:jc w:val="both"/>
+        <w:rPr>
+          <w:bCs/>
+          <w:i/>
+          <w:iCs/>
+          <w:color w:val="000000"/>
+          <w:sz w:val="24"/>
+          <w:szCs w:val="24"/>
+        </w:rPr>
+      </w:pPr>
+      <w:r>
+        <w:rPr>
+          <w:bCs/>
+          <w:i/>
+          <w:iCs/>
+          <w:color w:val="000000"/>
+          <w:sz w:val="24"/>
+          <w:szCs w:val="24"/>
+        </w:rPr>
+        <w:t>We were able to apply different filters and analyze the different results</w:t>
+      </w:r>
+    </w:p>
+    <w:p>
+      <w:pPr>
+        <w:pStyle w:val="ListParagraph"/>
+        <w:numPr>
+          <w:ilvl w:val="2"/>
+          <w:numId w:val="13"/>
+        </w:numPr>
+        <w:pBdr>
+          <w:top w:val="nil"/>
+          <w:left w:val="nil"/>
+          <w:bottom w:val="nil"/>
+          <w:right w:val="nil"/>
+          <w:between w:val="nil"/>
+        </w:pBdr>
+        <w:tabs>
+          <w:tab w:val="left" w:pos="840"/>
+        </w:tabs>
+        <w:spacing w:line="480" w:lineRule="auto"/>
+        <w:jc w:val="both"/>
+        <w:rPr>
+          <w:bCs/>
+          <w:i/>
+          <w:iCs/>
+          <w:color w:val="000000"/>
+          <w:sz w:val="24"/>
+          <w:szCs w:val="24"/>
+        </w:rPr>
+      </w:pPr>
+      <w:r>
+        <w:rPr>
+          <w:bCs/>
+          <w:i/>
+          <w:iCs/>
+          <w:color w:val="000000"/>
+          <w:sz w:val="24"/>
+          <w:szCs w:val="24"/>
+        </w:rPr>
+        <w:t>Negative</w:t>
+      </w:r>
+    </w:p>
+    <w:p>
+      <w:pPr>
+        <w:pStyle w:val="ListParagraph"/>
+        <w:numPr>
+          <w:ilvl w:val="3"/>
+          <w:numId w:val="13"/>
+        </w:numPr>
+        <w:pBdr>
+          <w:top w:val="nil"/>
+          <w:left w:val="nil"/>
+          <w:bottom w:val="nil"/>
+          <w:right w:val="nil"/>
+          <w:between w:val="nil"/>
+        </w:pBdr>
+        <w:tabs>
+          <w:tab w:val="left" w:pos="840"/>
+        </w:tabs>
+        <w:spacing w:line="480" w:lineRule="auto"/>
+        <w:jc w:val="both"/>
+        <w:rPr>
+          <w:bCs/>
+          <w:color w:val="000000"/>
+          <w:sz w:val="24"/>
+          <w:szCs w:val="24"/>
+        </w:rPr>
+      </w:pPr>
+      <w:r>
+        <w:rPr>
+          <w:bCs/>
+          <w:color w:val="000000"/>
+          <w:sz w:val="24"/>
+          <w:szCs w:val="24"/>
+        </w:rPr>
+        <w:t>Different inputs create different variables =&gt; different output</w:t>
+      </w:r>
+    </w:p>
+    <w:p>
+      <w:pPr>
+        <w:pStyle w:val="ListParagraph"/>
+        <w:numPr>
+          <w:ilvl w:val="3"/>
+          <w:numId w:val="13"/>
+        </w:numPr>
+        <w:pBdr>
+          <w:top w:val="nil"/>
+          <w:left w:val="nil"/>
+          <w:bottom w:val="nil"/>
+          <w:right w:val="nil"/>
+          <w:between w:val="nil"/>
+        </w:pBdr>
+        <w:tabs>
+          <w:tab w:val="left" w:pos="840"/>
+        </w:tabs>
+        <w:spacing w:line="480" w:lineRule="auto"/>
+        <w:jc w:val="both"/>
+        <w:rPr>
+          <w:bCs/>
+          <w:color w:val="000000"/>
+          <w:sz w:val="24"/>
+          <w:szCs w:val="24"/>
+        </w:rPr>
+      </w:pPr>
+      <w:r>
+        <w:rPr>
+          <w:bCs/>
+          <w:color w:val="000000"/>
+          <w:sz w:val="24"/>
+          <w:szCs w:val="24"/>
+        </w:rPr>
+        <w:t xml:space="preserve">Lack of uniformity in raw data lead to bad </w:t>
+      </w:r>
+    </w:p>
+    <w:p>
+      <w:pPr>
+        <w:pStyle w:val="ListParagraph"/>
+        <w:numPr>
+          <w:ilvl w:val="3"/>
+          <w:numId w:val="13"/>
+        </w:numPr>
+        <w:pBdr>
+          <w:top w:val="nil"/>
+          <w:left w:val="nil"/>
+          <w:bottom w:val="nil"/>
+          <w:right w:val="nil"/>
+          <w:between w:val="nil"/>
+        </w:pBdr>
+        <w:tabs>
+          <w:tab w:val="left" w:pos="840"/>
+        </w:tabs>
+        <w:spacing w:line="480" w:lineRule="auto"/>
+        <w:jc w:val="both"/>
+        <w:rPr>
+          <w:bCs/>
+          <w:color w:val="000000"/>
+          <w:sz w:val="24"/>
+          <w:szCs w:val="24"/>
+        </w:rPr>
+      </w:pPr>
+      <w:r>
+        <w:rPr>
+          <w:bCs/>
+          <w:color w:val="000000"/>
+          <w:sz w:val="24"/>
+          <w:szCs w:val="24"/>
+        </w:rPr>
+        <w:t>Accuracy w</w:t>
+      </w:r>
+      <w:r>
+        <w:rPr>
+          <w:bCs/>
+          <w:color w:val="000000"/>
+          <w:sz w:val="24"/>
+          <w:szCs w:val="24"/>
+        </w:rPr>
+        <w:t>as</w:t>
+      </w:r>
+      <w:r>
+        <w:rPr>
+          <w:bCs/>
+          <w:color w:val="000000"/>
+          <w:sz w:val="24"/>
+          <w:szCs w:val="24"/>
+        </w:rPr>
+        <w:t xml:space="preserve"> lower when combined dataset and Trained model did not </w:t>
+      </w:r>
+      <w:r>
+        <w:rPr>
+          <w:bCs/>
+          <w:color w:val="000000"/>
+          <w:sz w:val="24"/>
+          <w:szCs w:val="24"/>
+        </w:rPr>
+        <w:lastRenderedPageBreak/>
+        <w:t>produced expected results</w:t>
+      </w:r>
+    </w:p>
+    <w:p>
+      <w:pPr>
+        <w:pStyle w:val="ListParagraph"/>
+        <w:pBdr>
+          <w:top w:val="nil"/>
+          <w:left w:val="nil"/>
+          <w:bottom w:val="nil"/>
+          <w:right w:val="nil"/>
+          <w:between w:val="nil"/>
+        </w:pBdr>
+        <w:spacing w:line="480" w:lineRule="auto"/>
+        <w:ind w:left="360" w:firstLine="0"/>
+        <w:jc w:val="both"/>
+        <w:rPr>
+          <w:b/>
+          <w:color w:val="000000"/>
+          <w:sz w:val="28"/>
+          <w:szCs w:val="28"/>
+        </w:rPr>
+      </w:pPr>
+    </w:p>
+    <w:p>
+      <w:pPr>
+        <w:pStyle w:val="ListParagraph"/>
+        <w:numPr>
+          <w:ilvl w:val="0"/>
+          <w:numId w:val="9"/>
+        </w:numPr>
+        <w:pBdr>
+          <w:top w:val="nil"/>
+          <w:left w:val="nil"/>
+          <w:bottom w:val="nil"/>
+          <w:right w:val="nil"/>
+          <w:between w:val="nil"/>
+        </w:pBdr>
+        <w:spacing w:line="480" w:lineRule="auto"/>
+        <w:jc w:val="both"/>
+        <w:rPr>
+          <w:b/>
+          <w:color w:val="000000"/>
+          <w:sz w:val="28"/>
+          <w:szCs w:val="28"/>
+        </w:rPr>
+      </w:pPr>
+      <w:r>
+        <w:rPr>
+          <w:b/>
+          <w:color w:val="000000"/>
+          <w:sz w:val="28"/>
+          <w:szCs w:val="28"/>
+        </w:rPr>
+        <w:t>Future Work</w:t>
+      </w:r>
+    </w:p>
+    <w:p>
+      <w:pPr>
+        <w:spacing w:line="480" w:lineRule="auto"/>
+        <w:ind w:firstLine="360"/>
+        <w:jc w:val="both"/>
+        <w:rPr>
+          <w:rFonts w:ascii="Arial" w:eastAsia="Arial" w:hAnsi="Arial" w:cs="Arial"/>
+          <w:sz w:val="24"/>
+          <w:szCs w:val="24"/>
+        </w:rPr>
+      </w:pPr>
+      <w:r>
+        <w:rPr>
+          <w:rFonts w:ascii="Arial" w:eastAsia="Arial" w:hAnsi="Arial" w:cs="Arial"/>
+          <w:sz w:val="24"/>
+          <w:szCs w:val="24"/>
+        </w:rPr>
+        <w:t xml:space="preserve">In </w:t>
+      </w:r>
+      <w:r>
+        <w:rPr>
+          <w:rFonts w:ascii="Arial" w:eastAsia="Arial" w:hAnsi="Arial" w:cs="Arial"/>
+          <w:sz w:val="24"/>
+          <w:szCs w:val="24"/>
+        </w:rPr>
+        <w:t>the game of soccer</w:t>
+      </w:r>
+      <w:r>
+        <w:rPr>
+          <w:rFonts w:ascii="Arial" w:eastAsia="Arial" w:hAnsi="Arial" w:cs="Arial"/>
+          <w:sz w:val="24"/>
+          <w:szCs w:val="24"/>
+        </w:rPr>
+        <w:t>, kicking a ball involves many variables to be analyzed, such as:</w:t>
+      </w:r>
+    </w:p>
+    <w:p>
+      <w:pPr>
+        <w:pStyle w:val="ListParagraph"/>
+        <w:numPr>
+          <w:ilvl w:val="2"/>
+          <w:numId w:val="14"/>
+        </w:numPr>
+        <w:pBdr>
+          <w:top w:val="nil"/>
+          <w:left w:val="nil"/>
+          <w:bottom w:val="nil"/>
+          <w:right w:val="nil"/>
+          <w:between w:val="nil"/>
+        </w:pBdr>
+        <w:tabs>
+          <w:tab w:val="left" w:pos="840"/>
+        </w:tabs>
+        <w:spacing w:line="480" w:lineRule="auto"/>
+        <w:jc w:val="both"/>
+        <w:rPr>
+          <w:bCs/>
+          <w:color w:val="000000"/>
+          <w:sz w:val="24"/>
+          <w:szCs w:val="24"/>
+        </w:rPr>
+      </w:pPr>
+      <w:r>
+        <w:rPr>
+          <w:bCs/>
+          <w:color w:val="000000"/>
+          <w:sz w:val="24"/>
+          <w:szCs w:val="24"/>
+        </w:rPr>
+        <w:t xml:space="preserve">The foot </w:t>
+      </w:r>
+      <w:r>
+        <w:rPr>
+          <w:bCs/>
+          <w:color w:val="000000"/>
+          <w:sz w:val="24"/>
+          <w:szCs w:val="24"/>
+        </w:rPr>
+        <w:t>used</w:t>
+      </w:r>
+      <w:r>
+        <w:rPr>
+          <w:bCs/>
+          <w:color w:val="000000"/>
+          <w:sz w:val="24"/>
+          <w:szCs w:val="24"/>
+        </w:rPr>
+        <w:t xml:space="preserve"> takes the shot (right or left)</w:t>
+      </w:r>
+    </w:p>
+    <w:p>
+      <w:pPr>
+        <w:pStyle w:val="ListParagraph"/>
+        <w:numPr>
+          <w:ilvl w:val="2"/>
+          <w:numId w:val="14"/>
+        </w:numPr>
+        <w:pBdr>
+          <w:top w:val="nil"/>
+          <w:left w:val="nil"/>
+          <w:bottom w:val="nil"/>
+          <w:right w:val="nil"/>
+          <w:between w:val="nil"/>
+        </w:pBdr>
+        <w:tabs>
+          <w:tab w:val="left" w:pos="840"/>
+        </w:tabs>
+        <w:spacing w:line="480" w:lineRule="auto"/>
+        <w:jc w:val="both"/>
+        <w:rPr>
+          <w:bCs/>
+          <w:color w:val="000000"/>
+          <w:sz w:val="24"/>
+          <w:szCs w:val="24"/>
+        </w:rPr>
+      </w:pPr>
+      <w:r>
+        <w:rPr>
+          <w:bCs/>
+          <w:color w:val="000000"/>
+          <w:sz w:val="24"/>
+          <w:szCs w:val="24"/>
+        </w:rPr>
+        <w:t>Part of the foot with which the ball is kicked (inner instep or outer instep)</w:t>
+      </w:r>
+    </w:p>
+    <w:p>
+      <w:pPr>
+        <w:pStyle w:val="ListParagraph"/>
+        <w:numPr>
+          <w:ilvl w:val="2"/>
+          <w:numId w:val="14"/>
+        </w:numPr>
+        <w:pBdr>
+          <w:top w:val="nil"/>
+          <w:left w:val="nil"/>
+          <w:bottom w:val="nil"/>
+          <w:right w:val="nil"/>
+          <w:between w:val="nil"/>
+        </w:pBdr>
+        <w:tabs>
+          <w:tab w:val="left" w:pos="840"/>
+        </w:tabs>
+        <w:spacing w:line="480" w:lineRule="auto"/>
+        <w:jc w:val="both"/>
+        <w:rPr>
+          <w:bCs/>
+          <w:color w:val="000000"/>
+          <w:sz w:val="24"/>
+          <w:szCs w:val="24"/>
+        </w:rPr>
+      </w:pPr>
+      <w:r>
+        <w:rPr>
+          <w:bCs/>
+          <w:color w:val="000000"/>
+          <w:sz w:val="24"/>
+          <w:szCs w:val="24"/>
+        </w:rPr>
+        <w:t>The distance between the goal and the ball</w:t>
+      </w:r>
+    </w:p>
+    <w:p>
+      <w:pPr>
+        <w:pStyle w:val="ListParagraph"/>
+        <w:numPr>
+          <w:ilvl w:val="2"/>
+          <w:numId w:val="14"/>
+        </w:numPr>
+        <w:pBdr>
+          <w:top w:val="nil"/>
+          <w:left w:val="nil"/>
+          <w:bottom w:val="nil"/>
+          <w:right w:val="nil"/>
+          <w:between w:val="nil"/>
+        </w:pBdr>
+        <w:tabs>
+          <w:tab w:val="left" w:pos="840"/>
+        </w:tabs>
+        <w:spacing w:line="480" w:lineRule="auto"/>
+        <w:jc w:val="both"/>
+        <w:rPr>
+          <w:bCs/>
+          <w:color w:val="000000"/>
+          <w:sz w:val="24"/>
+          <w:szCs w:val="24"/>
+        </w:rPr>
+      </w:pPr>
+      <w:r>
+        <w:rPr>
+          <w:bCs/>
+          <w:color w:val="000000"/>
+          <w:sz w:val="24"/>
+          <w:szCs w:val="24"/>
+        </w:rPr>
+        <w:t xml:space="preserve">The power of the shot made by the player </w:t>
+      </w:r>
+    </w:p>
+    <w:p>
+      <w:pPr>
+        <w:pStyle w:val="ListParagraph"/>
+        <w:numPr>
+          <w:ilvl w:val="2"/>
+          <w:numId w:val="14"/>
+        </w:numPr>
+        <w:pBdr>
+          <w:top w:val="nil"/>
+          <w:left w:val="nil"/>
+          <w:bottom w:val="nil"/>
+          <w:right w:val="nil"/>
+          <w:between w:val="nil"/>
+        </w:pBdr>
+        <w:tabs>
+          <w:tab w:val="left" w:pos="840"/>
+        </w:tabs>
+        <w:spacing w:line="480" w:lineRule="auto"/>
+        <w:jc w:val="both"/>
+        <w:rPr>
+          <w:color w:val="000000"/>
+          <w:sz w:val="24"/>
+          <w:szCs w:val="24"/>
+        </w:rPr>
+      </w:pPr>
+      <w:r>
+        <w:rPr>
+          <w:bCs/>
+          <w:color w:val="000000"/>
+          <w:sz w:val="24"/>
+          <w:szCs w:val="24"/>
+        </w:rPr>
+        <w:t>External factors can affect the effectiveness</w:t>
+      </w:r>
+      <w:r>
+        <w:rPr>
+          <w:color w:val="000000"/>
+          <w:sz w:val="24"/>
+          <w:szCs w:val="24"/>
+        </w:rPr>
+        <w:t xml:space="preserve"> of the charge, such as </w:t>
+      </w:r>
+      <w:r>
+        <w:rPr>
+          <w:color w:val="000000"/>
+          <w:sz w:val="24"/>
+          <w:szCs w:val="24"/>
+        </w:rPr>
+        <w:t>wind direction</w:t>
+      </w:r>
+      <w:r>
+        <w:rPr>
+          <w:color w:val="000000"/>
+          <w:sz w:val="24"/>
+          <w:szCs w:val="24"/>
+        </w:rPr>
+        <w:t>.</w:t>
+      </w:r>
+    </w:p>
+    <w:p>
+      <w:pPr>
+        <w:pStyle w:val="ListParagraph"/>
+        <w:pBdr>
+          <w:top w:val="nil"/>
+          <w:left w:val="nil"/>
+          <w:bottom w:val="nil"/>
+          <w:right w:val="nil"/>
+          <w:between w:val="nil"/>
+        </w:pBdr>
+        <w:tabs>
+          <w:tab w:val="left" w:pos="840"/>
+        </w:tabs>
+        <w:spacing w:line="480" w:lineRule="auto"/>
+        <w:ind w:left="360" w:firstLine="0"/>
+        <w:jc w:val="both"/>
+        <w:rPr>
+          <w:bCs/>
+          <w:color w:val="000000"/>
+          <w:sz w:val="24"/>
+          <w:szCs w:val="24"/>
+        </w:rPr>
+      </w:pPr>
+      <w:r>
+        <w:rPr>
+          <w:bCs/>
+          <w:color w:val="000000"/>
+          <w:sz w:val="24"/>
+          <w:szCs w:val="24"/>
+        </w:rPr>
+        <w:tab/>
+        <w:t xml:space="preserve">Our plan </w:t>
+      </w:r>
+      <w:r>
+        <w:rPr>
+          <w:bCs/>
+          <w:color w:val="000000"/>
+          <w:sz w:val="24"/>
+          <w:szCs w:val="24"/>
+        </w:rPr>
+        <w:t>involve</w:t>
+      </w:r>
+      <w:r>
+        <w:rPr>
+          <w:bCs/>
+          <w:color w:val="000000"/>
+          <w:sz w:val="24"/>
+          <w:szCs w:val="24"/>
+        </w:rPr>
+        <w:t>s</w:t>
+      </w:r>
+      <w:r>
+        <w:rPr>
+          <w:bCs/>
+          <w:color w:val="000000"/>
+          <w:sz w:val="24"/>
+          <w:szCs w:val="24"/>
+        </w:rPr>
+        <w:t xml:space="preserve"> </w:t>
+      </w:r>
+      <w:r>
+        <w:rPr>
+          <w:bCs/>
+          <w:color w:val="000000"/>
+          <w:sz w:val="24"/>
+          <w:szCs w:val="24"/>
+        </w:rPr>
+        <w:t>incorporat</w:t>
+      </w:r>
+      <w:r>
+        <w:rPr>
+          <w:bCs/>
+          <w:color w:val="000000"/>
+          <w:sz w:val="24"/>
+          <w:szCs w:val="24"/>
+        </w:rPr>
+        <w:t>ing</w:t>
+      </w:r>
+      <w:r>
+        <w:rPr>
+          <w:bCs/>
+          <w:color w:val="000000"/>
+          <w:sz w:val="24"/>
+          <w:szCs w:val="24"/>
+        </w:rPr>
+        <w:t xml:space="preserve"> these variables in future development and creat</w:t>
+      </w:r>
+      <w:r>
+        <w:rPr>
+          <w:bCs/>
+          <w:color w:val="000000"/>
+          <w:sz w:val="24"/>
+          <w:szCs w:val="24"/>
+        </w:rPr>
+        <w:t xml:space="preserve">ing </w:t>
+      </w:r>
+      <w:r>
+        <w:rPr>
+          <w:bCs/>
+          <w:color w:val="000000"/>
+          <w:sz w:val="24"/>
+          <w:szCs w:val="24"/>
+        </w:rPr>
+        <w:t xml:space="preserve">more classes to eventually have a more effective system with a better analysis of how a player </w:t>
+      </w:r>
+      <w:r>
+        <w:rPr>
+          <w:bCs/>
+          <w:color w:val="000000"/>
+          <w:sz w:val="24"/>
+          <w:szCs w:val="24"/>
+        </w:rPr>
+        <w:t>shoots</w:t>
+      </w:r>
+      <w:r>
+        <w:rPr>
+          <w:bCs/>
+          <w:color w:val="000000"/>
+          <w:sz w:val="24"/>
+          <w:szCs w:val="24"/>
+        </w:rPr>
+        <w:t xml:space="preserve"> free kicks and provides a more detailed guide on performing better free </w:t>
+      </w:r>
+      <w:r>
+        <w:rPr>
+          <w:bCs/>
+          <w:color w:val="000000"/>
+          <w:sz w:val="24"/>
+          <w:szCs w:val="24"/>
+        </w:rPr>
+        <w:t>kick</w:t>
+      </w:r>
+      <w:r>
+        <w:rPr>
+          <w:bCs/>
+          <w:color w:val="000000"/>
+          <w:sz w:val="24"/>
+          <w:szCs w:val="24"/>
+        </w:rPr>
+        <w:t>.</w:t>
+      </w:r>
+    </w:p>
+    <w:p>
+      <w:pPr>
+        <w:pStyle w:val="ListParagraph"/>
+        <w:pBdr>
+          <w:top w:val="nil"/>
+          <w:left w:val="nil"/>
+          <w:bottom w:val="nil"/>
+          <w:right w:val="nil"/>
+          <w:between w:val="nil"/>
+        </w:pBdr>
+        <w:tabs>
+          <w:tab w:val="left" w:pos="840"/>
+        </w:tabs>
+        <w:spacing w:line="480" w:lineRule="auto"/>
+        <w:ind w:left="360" w:firstLine="0"/>
+        <w:jc w:val="both"/>
+        <w:rPr>
+          <w:bCs/>
+          <w:color w:val="000000"/>
+          <w:sz w:val="24"/>
+          <w:szCs w:val="24"/>
+        </w:rPr>
+      </w:pPr>
+    </w:p>
+    <w:p>
+      <w:pPr>
+        <w:pStyle w:val="ListParagraph"/>
+        <w:numPr>
           <w:ilvl w:val="0"/>
           <w:numId w:val="9"/>
         </w:numPr>
@@ -4548,7 +4564,6 @@
           <w:sz w:val="24"/>
           <w:szCs w:val="24"/>
         </w:rPr>
-        <w:lastRenderedPageBreak/>
         <w:t>Jupyter</w:t>
       </w:r>
       <w:proofErr w:type="spellEnd"/>
@@ -4669,6 +4684,7 @@
           <w:sz w:val="24"/>
           <w:szCs w:val="24"/>
         </w:rPr>
+        <w:lastRenderedPageBreak/>
         <w:t>GitHub repository: (https://github.com/ernstba24/soccer_free_kick.git)</w:t>
       </w:r>
     </w:p>
@@ -5346,8 +5362,8 @@
           <w:szCs w:val="24"/>
         </w:rPr>
         <w:sectPr>
-          <w:footerReference w:type="even" r:id="rId8"/>
-          <w:footerReference w:type="default" r:id="rId9"/>
+          <w:footerReference w:type="even" r:id="rId10"/>
+          <w:footerReference w:type="default" r:id="rId11"/>
           <w:pgSz w:w="12240" w:h="15840"/>
           <w:pgMar w:top="1500" w:right="1300" w:bottom="1230" w:left="1320" w:header="720" w:footer="720" w:gutter="0"/>
           <w:pgNumType w:start="1"/>
@@ -5475,7 +5491,6 @@
                 <w:sz w:val="24"/>
                 <w:szCs w:val="24"/>
               </w:rPr>
-              <w:lastRenderedPageBreak/>
               <w:t>Date</w:t>
             </w:r>
           </w:p>
@@ -5767,6 +5782,7 @@
                 <w:sz w:val="24"/>
                 <w:szCs w:val="24"/>
               </w:rPr>
+              <w:lastRenderedPageBreak/>
               <w:t>July 19-22</w:t>
             </w:r>
           </w:p>
@@ -6414,7 +6430,7 @@
           <w:sz w:val="24"/>
           <w:szCs w:val="24"/>
         </w:rPr>
-        <w:t xml:space="preserve"> Reference</w:t>
+        <w:t xml:space="preserve"> Reference Design:</w:t>
       </w:r>
       <w:r>
         <w:rPr>
@@ -6432,7 +6448,7 @@
           <w:sz w:val="24"/>
           <w:szCs w:val="24"/>
         </w:rPr>
-        <w:t>Design:</w:t>
+        <w:t>Basketball Free</w:t>
       </w:r>
       <w:r>
         <w:rPr>
@@ -6450,7 +6466,7 @@
           <w:sz w:val="24"/>
           <w:szCs w:val="24"/>
         </w:rPr>
-        <w:t>Basketball Free</w:t>
+        <w:t>throw Classifier</w:t>
       </w:r>
       <w:r>
         <w:rPr>
@@ -6468,24 +6484,6 @@
           <w:sz w:val="24"/>
           <w:szCs w:val="24"/>
         </w:rPr>
-        <w:t>throw Classifier</w:t>
-      </w:r>
-      <w:r>
-        <w:rPr>
-          <w:bCs/>
-          <w:color w:val="000000"/>
-          <w:sz w:val="24"/>
-          <w:szCs w:val="24"/>
-        </w:rPr>
-        <w:t xml:space="preserve"> </w:t>
-      </w:r>
-      <w:r>
-        <w:rPr>
-          <w:bCs/>
-          <w:color w:val="000000"/>
-          <w:sz w:val="24"/>
-          <w:szCs w:val="24"/>
-        </w:rPr>
         <w:t>by Machine Learning</w:t>
       </w:r>
       <w:r>
@@ -6497,7 +6495,7 @@
         </w:rPr>
         <w:t xml:space="preserve"> (</w:t>
       </w:r>
-      <w:hyperlink r:id="rId10" w:history="1">
+      <w:hyperlink r:id="rId12" w:history="1">
         <w:r>
           <w:rPr>
             <w:rStyle w:val="Hyperlink"/>
@@ -6553,7 +6551,7 @@
         </w:rPr>
         <w:t>Edge Impulse Documentation (</w:t>
       </w:r>
-      <w:hyperlink r:id="rId11" w:history="1">
+      <w:hyperlink r:id="rId13" w:history="1">
         <w:r>
           <w:rPr>
             <w:rStyle w:val="Hyperlink"/>
@@ -6642,7 +6640,7 @@
         </w:rPr>
         <w:t>(</w:t>
       </w:r>
-      <w:hyperlink r:id="rId12" w:history="1">
+      <w:hyperlink r:id="rId14" w:history="1">
         <w:r>
           <w:rPr>
             <w:rStyle w:val="Hyperlink"/>
@@ -6776,6 +6774,11 @@
         <w:docPartUnique/>
       </w:docPartObj>
     </w:sdtPr>
+    <w:sdtEndPr>
+      <w:rPr>
+        <w:rStyle w:val="PageNumber"/>
+      </w:rPr>
+    </w:sdtEndPr>
     <w:sdtContent>
       <w:p>
         <w:pPr>
@@ -6827,6 +6830,11 @@
         <w:docPartUnique/>
       </w:docPartObj>
     </w:sdtPr>
+    <w:sdtEndPr>
+      <w:rPr>
+        <w:rStyle w:val="PageNumber"/>
+      </w:rPr>
+    </w:sdtEndPr>
     <w:sdtContent>
       <w:p>
         <w:pPr>
